--- a/RPTest/doc1.docx
+++ b/RPTest/doc1.docx
@@ -90,7 +90,229 @@
       </w:r>
     </w:p>
     <w:p/>
+    <w:p>
+      <w:pPr>
+        <w:jc w:val="right"/>
+        <w:rPr>
+          <w:rFonts w:ascii="Times New Roman" w:hAnsi="Times New Roman" w:cs="Times New Roman"/>
+          <w:color w:val="000000"/>
+          <w:sz w:val="28"/>
+        </w:rPr>
+      </w:pPr>
+      <w:r>
+        <w:rPr>
+          <w:rFonts w:ascii="Times New Roman" w:hAnsi="Times New Roman" w:cs="Times New Roman"/>
+          <w:color w:val="000000"/>
+          <w:sz w:val="28"/>
+        </w:rPr>
+        <w:t>УТВЕРЖДАЮ</w:t>
+      </w:r>
+    </w:p>
+    <w:p>
+      <w:pPr>
+        <w:jc w:val="right"/>
+        <w:rPr>
+          <w:rFonts w:ascii="Times New Roman" w:hAnsi="Times New Roman" w:cs="Times New Roman"/>
+          <w:color w:val="000000"/>
+          <w:sz w:val="28"/>
+        </w:rPr>
+      </w:pPr>
+      <w:r>
+        <w:rPr>
+          <w:rFonts w:ascii="Times New Roman" w:hAnsi="Times New Roman" w:cs="Times New Roman"/>
+          <w:color w:val="000000"/>
+          <w:sz w:val="28"/>
+        </w:rPr>
+        <w:t xml:space="preserve">Проректор по </w:t>
+      </w:r>
+      <w:proofErr w:type="spellStart"/>
+      <w:r>
+        <w:rPr>
+          <w:rFonts w:ascii="Times New Roman" w:hAnsi="Times New Roman" w:cs="Times New Roman"/>
+          <w:color w:val="000000"/>
+          <w:sz w:val="28"/>
+        </w:rPr>
+        <w:t>ОДиВР</w:t>
+      </w:r>
+      <w:proofErr w:type="spellEnd"/>
+    </w:p>
+    <w:p>
+      <w:pPr>
+        <w:jc w:val="right"/>
+        <w:rPr>
+          <w:rFonts w:ascii="Times New Roman" w:hAnsi="Times New Roman" w:cs="Times New Roman"/>
+          <w:color w:val="000000"/>
+          <w:sz w:val="28"/>
+        </w:rPr>
+      </w:pPr>
+      <w:r>
+        <w:rPr>
+          <w:rFonts w:ascii="Times New Roman" w:hAnsi="Times New Roman" w:cs="Times New Roman"/>
+          <w:color w:val="000000"/>
+          <w:sz w:val="28"/>
+        </w:rPr>
+        <w:t>______________</w:t>
+      </w:r>
+      <w:proofErr w:type="spellStart"/>
+      <w:r>
+        <w:rPr>
+          <w:rFonts w:ascii="Times New Roman" w:hAnsi="Times New Roman" w:cs="Times New Roman"/>
+          <w:color w:val="000000"/>
+          <w:sz w:val="28"/>
+        </w:rPr>
+        <w:t>А.А.Лопатин</w:t>
+      </w:r>
+      <w:proofErr w:type="spellEnd"/>
+    </w:p>
+    <w:p>
+      <w:pPr>
+        <w:jc w:val="right"/>
+        <w:rPr>
+          <w:rFonts w:ascii="Times New Roman" w:hAnsi="Times New Roman" w:cs="Times New Roman"/>
+          <w:color w:val="000000"/>
+          <w:sz w:val="28"/>
+        </w:rPr>
+      </w:pPr>
+      <w:r>
+        <w:rPr>
+          <w:rFonts w:ascii="Times New Roman" w:hAnsi="Times New Roman" w:cs="Times New Roman"/>
+          <w:color w:val="000000"/>
+          <w:sz w:val="28"/>
+        </w:rPr>
+        <w:t>_____________________2020 г.</w:t>
+      </w:r>
+    </w:p>
+    <w:p>
+      <w:pPr>
+        <w:jc w:val="right"/>
+        <w:rPr>
+          <w:rFonts w:ascii="Times New Roman" w:hAnsi="Times New Roman" w:cs="Times New Roman"/>
+          <w:color w:val="000000"/>
+          <w:sz w:val="28"/>
+        </w:rPr>
+      </w:pPr>
+      <w:r>
+        <w:rPr>
+          <w:rFonts w:ascii="Times New Roman" w:hAnsi="Times New Roman" w:cs="Times New Roman"/>
+          <w:color w:val="000000"/>
+          <w:sz w:val="28"/>
+        </w:rPr>
+        <w:t>Регистрационный номер _______</w:t>
+      </w:r>
+    </w:p>
+    <w:p>
+      <w:pPr>
+        <w:jc w:val="right"/>
+        <w:rPr>
+          <w:rFonts w:ascii="Times New Roman" w:hAnsi="Times New Roman" w:cs="Times New Roman"/>
+          <w:color w:val="000000"/>
+          <w:sz w:val="28"/>
+        </w:rPr>
+      </w:pPr>
+    </w:p>
+    <w:p>
+      <w:pPr>
+        <w:jc w:val="right"/>
+        <w:rPr>
+          <w:rFonts w:ascii="Times New Roman" w:hAnsi="Times New Roman" w:cs="Times New Roman"/>
+          <w:color w:val="000000"/>
+          <w:sz w:val="28"/>
+        </w:rPr>
+      </w:pPr>
+    </w:p>
     <w:p/>
+    <w:p>
+      <w:pPr>
+        <w:jc w:val="center"/>
+        <w:rPr>
+          <w:rFonts w:ascii="Times New Roman" w:hAnsi="Times New Roman" w:cs="Times New Roman"/>
+          <w:b/>
+          <w:color w:val="000000"/>
+          <w:sz w:val="28"/>
+        </w:rPr>
+      </w:pPr>
+      <w:r>
+        <w:rPr>
+          <w:rFonts w:ascii="Times New Roman" w:hAnsi="Times New Roman" w:cs="Times New Roman"/>
+          <w:b/>
+          <w:color w:val="000000"/>
+          <w:sz w:val="28"/>
+        </w:rPr>
+        <w:t>РАБОЧАЯ ПРОГРАММА</w:t>
+      </w:r>
+    </w:p>
+    <w:p>
+      <w:pPr>
+        <w:jc w:val="center"/>
+        <w:rPr>
+          <w:rFonts w:ascii="Times New Roman" w:hAnsi="Times New Roman" w:cs="Times New Roman"/>
+          <w:b/>
+          <w:color w:val="000000"/>
+          <w:sz w:val="28"/>
+        </w:rPr>
+      </w:pPr>
+      <w:r>
+        <w:rPr>
+          <w:rFonts w:ascii="Times New Roman" w:hAnsi="Times New Roman" w:cs="Times New Roman"/>
+          <w:b/>
+          <w:color w:val="000000"/>
+          <w:sz w:val="28"/>
+        </w:rPr>
+        <w:t>дисциплины</w:t>
+      </w:r>
+    </w:p>
+    <w:p/>
+    <w:p>
+      <w:pPr>
+        <w:jc w:val="center"/>
+        <w:rPr>
+          <w:rFonts w:ascii="Times New Roman" w:hAnsi="Times New Roman" w:cs="Times New Roman"/>
+          <w:color w:val="000000"/>
+          <w:sz w:val="28"/>
+        </w:rPr>
+      </w:pPr>
+      <w:r>
+        <w:rPr>
+          <w:rFonts w:ascii="Times New Roman" w:hAnsi="Times New Roman" w:cs="Times New Roman"/>
+          <w:color w:val="000000"/>
+          <w:sz w:val="28"/>
+        </w:rPr>
+        <w:t>КОД ДИСЦИПЛИНА</w:t>
+      </w:r>
+    </w:p>
+    <w:p>
+      <w:pPr>
+        <w:jc w:val="center"/>
+        <w:rPr>
+          <w:rFonts w:ascii="Times New Roman" w:hAnsi="Times New Roman" w:cs="Times New Roman"/>
+          <w:color w:val="000000"/>
+          <w:sz w:val="28"/>
+        </w:rPr>
+      </w:pPr>
+    </w:p>
+    <w:p>
+      <w:pPr>
+        <w:jc w:val="center"/>
+        <w:rPr>
+          <w:rFonts w:ascii="Times New Roman" w:hAnsi="Times New Roman" w:cs="Times New Roman"/>
+          <w:color w:val="000000"/>
+          <w:sz w:val="28"/>
+        </w:rPr>
+      </w:pPr>
+      <w:r>
+        <w:rPr>
+          <w:rFonts w:ascii="Times New Roman" w:hAnsi="Times New Roman" w:cs="Times New Roman"/>
+          <w:color w:val="000000"/>
+          <w:sz w:val="28"/>
+        </w:rPr>
+        <w:t>для специальности 09.02.07 «Информационные системы и программирование»</w:t>
+      </w:r>
+    </w:p>
+    <w:p>
+      <w:pPr>
+        <w:jc w:val="center"/>
+      </w:pPr>
+    </w:p>
     <w:sectPr>
       <w:pgSz w:w="11906" w:h="16838"/>
       <w:pgMar w:top="1134" w:right="850" w:bottom="1134" w:left="1701" w:header="708" w:footer="708" w:gutter="0"/>

--- a/RPTest/doc1.docx
+++ b/RPTest/doc1.docx
@@ -19,19 +19,178 @@
           <w:color w:val="000000"/>
           <w:sz w:val="28"/>
         </w:rPr>
-        <w:t xml:space="preserve">федеральное государственное бюджетное образовательное учреждение высшего образования «Казанский национальный исследовательский технический университет им. </w:t>
-      </w:r>
-      <w:proofErr w:type="spellStart"/>
-      <w:r>
+        <w:t>федеральное государственное бюджетное образовательное учреждение высшего образования «Казанский национальный исследовательский технический университет им. А.Н.Туполева - КАИ» (КНИТУ - КАИ)</w:t>
+      </w:r>
+    </w:p>
+    <w:p/>
+    <w:p>
+      <w:pPr>
+        <w:jc w:val="center"/>
+        <w:rPr>
+          <w:rFonts w:ascii="Times New Roman" w:hAnsi="Times New Roman" w:cs="Times New Roman"/>
+          <w:color w:val="000000"/>
+          <w:sz w:val="28"/>
+        </w:rPr>
+      </w:pPr>
+      <w:r>
+        <w:rPr>
+          <w:rFonts w:ascii="Times New Roman" w:hAnsi="Times New Roman" w:cs="Times New Roman"/>
+          <w:color w:val="000000"/>
+          <w:sz w:val="28"/>
+        </w:rPr>
+        <w:t>Институт компьютерных технологий и защиты информации</w:t>
+      </w:r>
+    </w:p>
+    <w:p>
+      <w:pPr>
+        <w:jc w:val="center"/>
+        <w:rPr>
+          <w:rFonts w:ascii="Times New Roman" w:hAnsi="Times New Roman" w:cs="Times New Roman"/>
+          <w:color w:val="000000"/>
+          <w:sz w:val="28"/>
+        </w:rPr>
+      </w:pPr>
+    </w:p>
+    <w:p>
+      <w:pPr>
+        <w:jc w:val="center"/>
+        <w:rPr>
+          <w:rFonts w:ascii="Times New Roman" w:hAnsi="Times New Roman" w:cs="Times New Roman"/>
+          <w:color w:val="000000"/>
+          <w:sz w:val="28"/>
+        </w:rPr>
+      </w:pPr>
+      <w:r>
+        <w:rPr>
+          <w:rFonts w:ascii="Times New Roman" w:hAnsi="Times New Roman" w:cs="Times New Roman"/>
+          <w:color w:val="000000"/>
+          <w:sz w:val="28"/>
+        </w:rPr>
+        <w:t>Отделение СПО ИКТЗИ «Колледж информационных технологий»</w:t>
+      </w:r>
+    </w:p>
+    <w:p/>
+    <w:p>
+      <w:pPr>
+        <w:jc w:val="right"/>
+        <w:rPr>
+          <w:rFonts w:ascii="Times New Roman" w:hAnsi="Times New Roman" w:cs="Times New Roman"/>
+          <w:color w:val="000000"/>
+          <w:sz w:val="28"/>
+        </w:rPr>
+      </w:pPr>
+      <w:r>
+        <w:rPr>
+          <w:rFonts w:ascii="Times New Roman" w:hAnsi="Times New Roman" w:cs="Times New Roman"/>
+          <w:color w:val="000000"/>
+          <w:sz w:val="28"/>
+        </w:rPr>
+        <w:t>УТВЕРЖДАЮ</w:t>
+      </w:r>
+    </w:p>
+    <w:p>
+      <w:pPr>
+        <w:jc w:val="right"/>
+        <w:rPr>
+          <w:rFonts w:ascii="Times New Roman" w:hAnsi="Times New Roman" w:cs="Times New Roman"/>
+          <w:color w:val="000000"/>
+          <w:sz w:val="28"/>
+        </w:rPr>
+      </w:pPr>
+      <w:r>
+        <w:rPr>
+          <w:rFonts w:ascii="Times New Roman" w:hAnsi="Times New Roman" w:cs="Times New Roman"/>
+          <w:color w:val="000000"/>
+          <w:sz w:val="28"/>
+        </w:rPr>
+        <w:t>Проректор по ОДиВР</w:t>
+      </w:r>
+    </w:p>
+    <w:p>
+      <w:pPr>
+        <w:jc w:val="right"/>
+        <w:rPr>
+          <w:rFonts w:ascii="Times New Roman" w:hAnsi="Times New Roman" w:cs="Times New Roman"/>
+          <w:color w:val="000000"/>
+          <w:sz w:val="28"/>
+        </w:rPr>
+      </w:pPr>
+      <w:r>
+        <w:rPr>
+          <w:rFonts w:ascii="Times New Roman" w:hAnsi="Times New Roman" w:cs="Times New Roman"/>
+          <w:color w:val="000000"/>
+          <w:sz w:val="28"/>
+        </w:rPr>
+        <w:t>______________А.А.Лопатин</w:t>
+      </w:r>
+    </w:p>
+    <w:p>
+      <w:pPr>
+        <w:jc w:val="right"/>
+        <w:rPr>
+          <w:rFonts w:ascii="Times New Roman" w:hAnsi="Times New Roman" w:cs="Times New Roman"/>
+          <w:color w:val="000000"/>
+          <w:sz w:val="28"/>
+        </w:rPr>
+      </w:pPr>
+      <w:r>
+        <w:rPr>
+          <w:rFonts w:ascii="Times New Roman" w:hAnsi="Times New Roman" w:cs="Times New Roman"/>
+          <w:color w:val="000000"/>
+          <w:sz w:val="28"/>
+        </w:rPr>
+        <w:t>_____________________2020 г.</w:t>
+      </w:r>
+    </w:p>
+    <w:p>
+      <w:pPr>
+        <w:jc w:val="right"/>
+        <w:rPr>
+          <w:rFonts w:ascii="Times New Roman" w:hAnsi="Times New Roman" w:cs="Times New Roman"/>
+          <w:color w:val="000000"/>
+          <w:sz w:val="28"/>
+        </w:rPr>
+      </w:pPr>
+      <w:r>
+        <w:rPr>
+          <w:rFonts w:ascii="Times New Roman" w:hAnsi="Times New Roman" w:cs="Times New Roman"/>
+          <w:color w:val="000000"/>
+          <w:sz w:val="28"/>
+        </w:rPr>
+        <w:t>Регистрационный номер _______</w:t>
+      </w:r>
+    </w:p>
+    <w:p>
+      <w:pPr>
+        <w:jc w:val="right"/>
+        <w:rPr>
+          <w:rFonts w:ascii="Times New Roman" w:hAnsi="Times New Roman" w:cs="Times New Roman"/>
+          <w:color w:val="000000"/>
+          <w:sz w:val="28"/>
+        </w:rPr>
+      </w:pPr>
+    </w:p>
+    <w:p>
+      <w:pPr>
+        <w:jc w:val="right"/>
+        <w:rPr>
+          <w:rFonts w:ascii="Times New Roman" w:hAnsi="Times New Roman" w:cs="Times New Roman"/>
+          <w:color w:val="000000"/>
+          <w:sz w:val="28"/>
+        </w:rPr>
+      </w:pPr>
+    </w:p>
+    <w:p/>
+    <w:p>
+      <w:pPr>
+        <w:jc w:val="center"/>
         <w:rPr>
           <w:rFonts w:ascii="Times New Roman" w:hAnsi="Times New Roman" w:cs="Times New Roman"/>
           <w:b/>
           <w:color w:val="000000"/>
           <w:sz w:val="28"/>
         </w:rPr>
-        <w:t>А.Н.Туполева</w:t>
-      </w:r>
-      <w:proofErr w:type="spellEnd"/>
+      </w:pPr>
       <w:r>
         <w:rPr>
           <w:rFonts w:ascii="Times New Roman" w:hAnsi="Times New Roman" w:cs="Times New Roman"/>
@@ -39,7 +198,27 @@
           <w:color w:val="000000"/>
           <w:sz w:val="28"/>
         </w:rPr>
-        <w:t xml:space="preserve"> - КАИ» (КНИТУ - КАИ)</w:t>
+        <w:t>РАБОЧАЯ ПРОГРАММА</w:t>
+      </w:r>
+    </w:p>
+    <w:p>
+      <w:pPr>
+        <w:jc w:val="center"/>
+        <w:rPr>
+          <w:rFonts w:ascii="Times New Roman" w:hAnsi="Times New Roman" w:cs="Times New Roman"/>
+          <w:b/>
+          <w:color w:val="000000"/>
+          <w:sz w:val="28"/>
+        </w:rPr>
+      </w:pPr>
+      <w:r>
+        <w:rPr>
+          <w:rFonts w:ascii="Times New Roman" w:hAnsi="Times New Roman" w:cs="Times New Roman"/>
+          <w:b/>
+          <w:color w:val="000000"/>
+          <w:sz w:val="28"/>
+        </w:rPr>
+        <w:t>дисциплины</w:t>
       </w:r>
     </w:p>
     <w:p/>
@@ -58,259 +237,130 @@
           <w:color w:val="000000"/>
           <w:sz w:val="28"/>
         </w:rPr>
-        <w:t>Институт компьютерных технологий и защиты информации</w:t>
-      </w:r>
-    </w:p>
-    <w:p>
-      <w:pPr>
-        <w:jc w:val="center"/>
-        <w:rPr>
-          <w:rFonts w:ascii="Times New Roman" w:hAnsi="Times New Roman" w:cs="Times New Roman"/>
-          <w:color w:val="000000"/>
-          <w:sz w:val="28"/>
-        </w:rPr>
-      </w:pPr>
-    </w:p>
-    <w:p>
-      <w:pPr>
-        <w:jc w:val="center"/>
-        <w:rPr>
-          <w:rFonts w:ascii="Times New Roman" w:hAnsi="Times New Roman" w:cs="Times New Roman"/>
-          <w:color w:val="000000"/>
-          <w:sz w:val="28"/>
-        </w:rPr>
-      </w:pPr>
-      <w:r>
-        <w:rPr>
-          <w:rFonts w:ascii="Times New Roman" w:hAnsi="Times New Roman" w:cs="Times New Roman"/>
-          <w:color w:val="000000"/>
-          <w:sz w:val="28"/>
-        </w:rPr>
-        <w:t>Отделение СПО ИКТЗИ «Колледж информационных технологий»</w:t>
-      </w:r>
+        <w:t>КОД ДИСЦИПЛИНА</w:t>
+      </w:r>
+    </w:p>
+    <w:p>
+      <w:pPr>
+        <w:jc w:val="center"/>
+        <w:rPr>
+          <w:rFonts w:ascii="Times New Roman" w:hAnsi="Times New Roman" w:cs="Times New Roman"/>
+          <w:color w:val="000000"/>
+          <w:sz w:val="28"/>
+        </w:rPr>
+      </w:pPr>
+    </w:p>
+    <w:p>
+      <w:pPr>
+        <w:jc w:val="center"/>
+        <w:rPr>
+          <w:rFonts w:ascii="Times New Roman" w:hAnsi="Times New Roman" w:cs="Times New Roman"/>
+          <w:color w:val="000000"/>
+          <w:sz w:val="28"/>
+        </w:rPr>
+      </w:pPr>
+      <w:r>
+        <w:rPr>
+          <w:rFonts w:ascii="Times New Roman" w:hAnsi="Times New Roman" w:cs="Times New Roman"/>
+          <w:color w:val="000000"/>
+          <w:sz w:val="28"/>
+        </w:rPr>
+        <w:t>для специальности 09.02.07 «Информационные системы и программирование»</w:t>
+      </w:r>
+    </w:p>
+    <w:p>
+      <w:pPr>
+        <w:jc w:val="center"/>
+        <w:rPr>
+          <w:rFonts w:ascii="Times New Roman" w:hAnsi="Times New Roman" w:cs="Times New Roman"/>
+          <w:color w:val="000000"/>
+          <w:sz w:val="28"/>
+        </w:rPr>
+      </w:pPr>
+    </w:p>
+    <w:p>
+      <w:pPr>
+        <w:jc w:val="center"/>
+        <w:rPr>
+          <w:rFonts w:ascii="Times New Roman" w:hAnsi="Times New Roman" w:cs="Times New Roman"/>
+          <w:color w:val="000000"/>
+          <w:sz w:val="28"/>
+        </w:rPr>
+      </w:pPr>
+      <w:r>
+        <w:rPr>
+          <w:rFonts w:ascii="Times New Roman" w:hAnsi="Times New Roman" w:cs="Times New Roman"/>
+          <w:color w:val="000000"/>
+          <w:sz w:val="28"/>
+        </w:rPr>
+        <w:t>Квалификация выпускника: программист</w:t>
+      </w:r>
+    </w:p>
+    <w:p>
+      <w:pPr>
+        <w:jc w:val="center"/>
+        <w:rPr>
+          <w:rFonts w:ascii="Times New Roman" w:hAnsi="Times New Roman" w:cs="Times New Roman"/>
+          <w:color w:val="000000"/>
+          <w:sz w:val="28"/>
+        </w:rPr>
+      </w:pPr>
+    </w:p>
+    <w:p>
+      <w:pPr>
+        <w:jc w:val="center"/>
+        <w:rPr>
+          <w:rFonts w:ascii="Times New Roman" w:hAnsi="Times New Roman" w:cs="Times New Roman"/>
+          <w:color w:val="000000"/>
+          <w:sz w:val="28"/>
+        </w:rPr>
+      </w:pPr>
     </w:p>
     <w:p/>
     <w:p>
       <w:pPr>
-        <w:jc w:val="right"/>
-        <w:rPr>
-          <w:rFonts w:ascii="Times New Roman" w:hAnsi="Times New Roman" w:cs="Times New Roman"/>
-          <w:color w:val="000000"/>
-          <w:sz w:val="28"/>
-        </w:rPr>
-      </w:pPr>
-      <w:r>
-        <w:rPr>
-          <w:rFonts w:ascii="Times New Roman" w:hAnsi="Times New Roman" w:cs="Times New Roman"/>
-          <w:color w:val="000000"/>
-          <w:sz w:val="28"/>
-        </w:rPr>
-        <w:t>УТВЕРЖДАЮ</w:t>
-      </w:r>
-    </w:p>
-    <w:p>
-      <w:pPr>
-        <w:jc w:val="right"/>
-        <w:rPr>
-          <w:rFonts w:ascii="Times New Roman" w:hAnsi="Times New Roman" w:cs="Times New Roman"/>
-          <w:color w:val="000000"/>
-          <w:sz w:val="28"/>
-        </w:rPr>
-      </w:pPr>
-      <w:r>
-        <w:rPr>
-          <w:rFonts w:ascii="Times New Roman" w:hAnsi="Times New Roman" w:cs="Times New Roman"/>
-          <w:color w:val="000000"/>
-          <w:sz w:val="28"/>
-        </w:rPr>
-        <w:t xml:space="preserve">Проректор по </w:t>
-      </w:r>
-      <w:proofErr w:type="spellStart"/>
-      <w:r>
-        <w:rPr>
-          <w:rFonts w:ascii="Times New Roman" w:hAnsi="Times New Roman" w:cs="Times New Roman"/>
-          <w:color w:val="000000"/>
-          <w:sz w:val="28"/>
-        </w:rPr>
-        <w:t>ОДиВР</w:t>
-      </w:r>
-      <w:proofErr w:type="spellEnd"/>
-    </w:p>
-    <w:p>
-      <w:pPr>
-        <w:jc w:val="right"/>
-        <w:rPr>
-          <w:rFonts w:ascii="Times New Roman" w:hAnsi="Times New Roman" w:cs="Times New Roman"/>
-          <w:color w:val="000000"/>
-          <w:sz w:val="28"/>
-        </w:rPr>
-      </w:pPr>
-      <w:r>
-        <w:rPr>
-          <w:rFonts w:ascii="Times New Roman" w:hAnsi="Times New Roman" w:cs="Times New Roman"/>
-          <w:color w:val="000000"/>
-          <w:sz w:val="28"/>
-        </w:rPr>
-        <w:t>______________</w:t>
-      </w:r>
-      <w:proofErr w:type="spellStart"/>
-      <w:r>
-        <w:rPr>
-          <w:rFonts w:ascii="Times New Roman" w:hAnsi="Times New Roman" w:cs="Times New Roman"/>
-          <w:color w:val="000000"/>
-          <w:sz w:val="28"/>
-        </w:rPr>
-        <w:t>А.А.Лопатин</w:t>
-      </w:r>
-      <w:proofErr w:type="spellEnd"/>
-    </w:p>
-    <w:p>
-      <w:pPr>
-        <w:jc w:val="right"/>
-        <w:rPr>
-          <w:rFonts w:ascii="Times New Roman" w:hAnsi="Times New Roman" w:cs="Times New Roman"/>
-          <w:color w:val="000000"/>
-          <w:sz w:val="28"/>
-        </w:rPr>
-      </w:pPr>
-      <w:r>
-        <w:rPr>
-          <w:rFonts w:ascii="Times New Roman" w:hAnsi="Times New Roman" w:cs="Times New Roman"/>
-          <w:color w:val="000000"/>
-          <w:sz w:val="28"/>
-        </w:rPr>
-        <w:t>_____________________2020 г.</w:t>
-      </w:r>
-    </w:p>
-    <w:p>
-      <w:pPr>
-        <w:jc w:val="right"/>
-        <w:rPr>
-          <w:rFonts w:ascii="Times New Roman" w:hAnsi="Times New Roman" w:cs="Times New Roman"/>
-          <w:color w:val="000000"/>
-          <w:sz w:val="28"/>
-        </w:rPr>
-      </w:pPr>
-      <w:r>
-        <w:rPr>
-          <w:rFonts w:ascii="Times New Roman" w:hAnsi="Times New Roman" w:cs="Times New Roman"/>
-          <w:color w:val="000000"/>
-          <w:sz w:val="28"/>
-        </w:rPr>
-        <w:t>Регистрационный номер _______</w:t>
-      </w:r>
-    </w:p>
-    <w:p>
-      <w:pPr>
-        <w:jc w:val="right"/>
-        <w:rPr>
-          <w:rFonts w:ascii="Times New Roman" w:hAnsi="Times New Roman" w:cs="Times New Roman"/>
-          <w:color w:val="000000"/>
-          <w:sz w:val="28"/>
-        </w:rPr>
-      </w:pPr>
-    </w:p>
-    <w:p>
-      <w:pPr>
-        <w:jc w:val="right"/>
-        <w:rPr>
-          <w:rFonts w:ascii="Times New Roman" w:hAnsi="Times New Roman" w:cs="Times New Roman"/>
-          <w:color w:val="000000"/>
-          <w:sz w:val="28"/>
-        </w:rPr>
-      </w:pPr>
-    </w:p>
-    <w:p/>
-    <w:p>
-      <w:pPr>
-        <w:jc w:val="center"/>
-        <w:rPr>
-          <w:rFonts w:ascii="Times New Roman" w:hAnsi="Times New Roman" w:cs="Times New Roman"/>
-          <w:b/>
-          <w:color w:val="000000"/>
-          <w:sz w:val="28"/>
-        </w:rPr>
-      </w:pPr>
-      <w:r>
-        <w:rPr>
-          <w:rFonts w:ascii="Times New Roman" w:hAnsi="Times New Roman" w:cs="Times New Roman"/>
-          <w:b/>
-          <w:color w:val="000000"/>
-          <w:sz w:val="28"/>
-        </w:rPr>
-        <w:t>РАБОЧАЯ ПРОГРАММА</w:t>
-      </w:r>
-    </w:p>
-    <w:p>
-      <w:pPr>
-        <w:jc w:val="center"/>
-        <w:rPr>
-          <w:rFonts w:ascii="Times New Roman" w:hAnsi="Times New Roman" w:cs="Times New Roman"/>
-          <w:b/>
-          <w:color w:val="000000"/>
-          <w:sz w:val="28"/>
-        </w:rPr>
-      </w:pPr>
-      <w:r>
-        <w:rPr>
-          <w:rFonts w:ascii="Times New Roman" w:hAnsi="Times New Roman" w:cs="Times New Roman"/>
-          <w:b/>
-          <w:color w:val="000000"/>
-          <w:sz w:val="28"/>
-        </w:rPr>
-        <w:t>дисциплины</w:t>
-      </w:r>
-    </w:p>
-    <w:p/>
-    <w:p>
-      <w:pPr>
-        <w:jc w:val="center"/>
-        <w:rPr>
-          <w:rFonts w:ascii="Times New Roman" w:hAnsi="Times New Roman" w:cs="Times New Roman"/>
-          <w:color w:val="000000"/>
-          <w:sz w:val="28"/>
-        </w:rPr>
-      </w:pPr>
-      <w:r>
-        <w:rPr>
-          <w:rFonts w:ascii="Times New Roman" w:hAnsi="Times New Roman" w:cs="Times New Roman"/>
-          <w:color w:val="000000"/>
-          <w:sz w:val="28"/>
-        </w:rPr>
-        <w:t>КОД ДИСЦИПЛИНА</w:t>
-      </w:r>
-    </w:p>
-    <w:p>
-      <w:pPr>
-        <w:jc w:val="center"/>
-        <w:rPr>
-          <w:rFonts w:ascii="Times New Roman" w:hAnsi="Times New Roman" w:cs="Times New Roman"/>
-          <w:color w:val="000000"/>
-          <w:sz w:val="28"/>
-        </w:rPr>
-      </w:pPr>
-    </w:p>
-    <w:p>
-      <w:pPr>
-        <w:jc w:val="center"/>
-        <w:rPr>
-          <w:rFonts w:ascii="Times New Roman" w:hAnsi="Times New Roman" w:cs="Times New Roman"/>
-          <w:color w:val="000000"/>
-          <w:sz w:val="28"/>
-        </w:rPr>
-      </w:pPr>
-      <w:r>
-        <w:rPr>
-          <w:rFonts w:ascii="Times New Roman" w:hAnsi="Times New Roman" w:cs="Times New Roman"/>
-          <w:color w:val="000000"/>
-          <w:sz w:val="28"/>
-        </w:rPr>
-        <w:t>для специальности 09.02.07 «Информационные системы и программирование»</w:t>
-      </w:r>
-    </w:p>
-    <w:p>
-      <w:pPr>
-        <w:jc w:val="center"/>
+        <w:jc w:val="center"/>
+        <w:rPr>
+          <w:rFonts w:ascii="Times New Roman" w:hAnsi="Times New Roman" w:cs="Times New Roman"/>
+          <w:color w:val="000000"/>
+          <w:sz w:val="28"/>
+        </w:rPr>
+      </w:pPr>
+      <w:r>
+        <w:rPr>
+          <w:rFonts w:ascii="Times New Roman" w:hAnsi="Times New Roman" w:cs="Times New Roman"/>
+          <w:color w:val="000000"/>
+          <w:sz w:val="28"/>
+        </w:rPr>
+        <w:t>2020 год</w:t>
+      </w:r>
+    </w:p>
+    <w:p>
+      <w:r>
+        <w:br w:type="page"/>
+      </w:r>
+    </w:p>
+    <w:p>
+      <w:pPr>
+        <w:jc w:val="thaiDistribute"/>
+        <w:rPr>
+          <w:rFonts w:ascii="Times New Roman" w:hAnsi="Times New Roman" w:cs="Times New Roman"/>
+          <w:color w:val="000000"/>
+          <w:sz w:val="28"/>
+        </w:rPr>
+      </w:pPr>
+      <w:r>
+        <w:rPr>
+          <w:rFonts w:ascii="Times New Roman" w:hAnsi="Times New Roman" w:cs="Times New Roman"/>
+          <w:color w:val="000000"/>
+          <w:sz w:val="28"/>
+        </w:rPr>
+        <w:t>Составлена в соответствии с требованиями основной профессиональной образовательной программы ФГОС СПО по специальности 09.02.07 Информационные системы и программирование и в соответствии с учебным планом специальности 09.02.07 утвержденным ученым советом КНИТУ – КАИ __________________________________________.</w:t>
+      </w:r>
+    </w:p>
+    <w:p>
+      <w:pPr>
+        <w:jc w:val="thaiDistribute"/>
       </w:pPr>
     </w:p>
     <w:sectPr>

--- a/RPTest/doc1.docx
+++ b/RPTest/doc1.docx
@@ -360,9 +360,723 @@
     </w:p>
     <w:p>
       <w:pPr>
+        <w:jc w:val="center"/>
+      </w:pPr>
+    </w:p>
+    <w:p>
+      <w:pPr>
+        <w:rPr>
+          <w:rFonts w:ascii="Times New Roman" w:hAnsi="Times New Roman" w:cs="Times New Roman"/>
+          <w:color w:val="000000"/>
+          <w:sz w:val="28"/>
+        </w:rPr>
+      </w:pPr>
+      <w:r>
+        <w:rPr>
+          <w:rFonts w:ascii="Times New Roman" w:hAnsi="Times New Roman" w:cs="Times New Roman"/>
+          <w:color w:val="000000"/>
+          <w:sz w:val="28"/>
+        </w:rPr>
+        <w:t>Рабочую программу учебной дисциплины разработал:</w:t>
+      </w:r>
+    </w:p>
+    <w:p>
+      <w:pPr>
         <w:jc w:val="thaiDistribute"/>
-      </w:pPr>
-    </w:p>
+        <w:rPr>
+          <w:rFonts w:ascii="Times New Roman" w:hAnsi="Times New Roman" w:cs="Times New Roman"/>
+          <w:color w:val="000000"/>
+          <w:sz w:val="28"/>
+        </w:rPr>
+      </w:pPr>
+      <w:r>
+        <w:rPr>
+          <w:rFonts w:ascii="Times New Roman" w:hAnsi="Times New Roman" w:cs="Times New Roman"/>
+          <w:color w:val="000000"/>
+          <w:sz w:val="28"/>
+        </w:rPr>
+        <w:t>Преподаватель СПО ИКТЗИ   Валиева Г.Р.</w:t>
+      </w:r>
+    </w:p>
+    <w:p/>
+    <w:tbl>
+      <w:tblPr>
+        <w:tblW w:w="0" w:type="auto"/>
+        <w:tblBorders>
+          <w:top w:val="single" w:sz="4" w:space="0" w:color="auto"/>
+          <w:left w:val="single" w:sz="4" w:space="0" w:color="auto"/>
+          <w:bottom w:val="single" w:sz="4" w:space="0" w:color="auto"/>
+          <w:right w:val="single" w:sz="4" w:space="0" w:color="auto"/>
+          <w:insideH w:val="single" w:sz="4" w:space="0" w:color="auto"/>
+          <w:insideV w:val="single" w:sz="4" w:space="0" w:color="auto"/>
+        </w:tblBorders>
+        <w:tblLayout w:type="fixed"/>
+        <w:tblLook w:val="0000" w:firstRow="0" w:lastRow="0" w:firstColumn="0" w:lastColumn="0" w:noHBand="0" w:noVBand="0"/>
+      </w:tblPr>
+      <w:tblGrid>
+        <w:gridCol w:w="1871"/>
+        <w:gridCol w:w="1871"/>
+        <w:gridCol w:w="1871"/>
+        <w:gridCol w:w="1871"/>
+        <w:gridCol w:w="1871"/>
+      </w:tblGrid>
+      <w:tr>
+        <w:tblPrEx>
+          <w:tblCellMar>
+            <w:top w:w="0" w:type="dxa"/>
+            <w:bottom w:w="0" w:type="dxa"/>
+          </w:tblCellMar>
+        </w:tblPrEx>
+        <w:tc>
+          <w:tcPr>
+            <w:tcW w:w="1871" w:type="dxa"/>
+            <w:shd w:val="clear" w:color="auto" w:fill="auto"/>
+            <w:vAlign w:val="center"/>
+          </w:tcPr>
+          <w:p>
+            <w:pPr>
+              <w:jc w:val="center"/>
+              <w:rPr>
+                <w:rFonts w:ascii="Times New Roman" w:hAnsi="Times New Roman" w:cs="Times New Roman"/>
+                <w:sz w:val="28"/>
+              </w:rPr>
+            </w:pPr>
+            <w:r>
+              <w:rPr>
+                <w:rFonts w:ascii="Times New Roman" w:hAnsi="Times New Roman" w:cs="Times New Roman"/>
+                <w:sz w:val="28"/>
+              </w:rPr>
+              <w:t>Согласование</w:t>
+            </w:r>
+          </w:p>
+        </w:tc>
+        <w:tc>
+          <w:tcPr>
+            <w:tcW w:w="1871" w:type="dxa"/>
+            <w:shd w:val="clear" w:color="auto" w:fill="auto"/>
+            <w:vAlign w:val="center"/>
+          </w:tcPr>
+          <w:p>
+            <w:pPr>
+              <w:jc w:val="center"/>
+              <w:rPr>
+                <w:rFonts w:ascii="Times New Roman" w:hAnsi="Times New Roman" w:cs="Times New Roman"/>
+                <w:sz w:val="28"/>
+              </w:rPr>
+            </w:pPr>
+            <w:r>
+              <w:rPr>
+                <w:rFonts w:ascii="Times New Roman" w:hAnsi="Times New Roman" w:cs="Times New Roman"/>
+                <w:sz w:val="28"/>
+              </w:rPr>
+              <w:t>Наименования подразделения</w:t>
+            </w:r>
+          </w:p>
+        </w:tc>
+        <w:tc>
+          <w:tcPr>
+            <w:tcW w:w="1871" w:type="dxa"/>
+            <w:shd w:val="clear" w:color="auto" w:fill="auto"/>
+            <w:vAlign w:val="center"/>
+          </w:tcPr>
+          <w:p>
+            <w:pPr>
+              <w:jc w:val="center"/>
+              <w:rPr>
+                <w:rFonts w:ascii="Times New Roman" w:hAnsi="Times New Roman" w:cs="Times New Roman"/>
+                <w:sz w:val="28"/>
+              </w:rPr>
+            </w:pPr>
+            <w:r>
+              <w:rPr>
+                <w:rFonts w:ascii="Times New Roman" w:hAnsi="Times New Roman" w:cs="Times New Roman"/>
+                <w:sz w:val="28"/>
+              </w:rPr>
+              <w:t>Дата</w:t>
+            </w:r>
+          </w:p>
+        </w:tc>
+        <w:tc>
+          <w:tcPr>
+            <w:tcW w:w="1871" w:type="dxa"/>
+            <w:shd w:val="clear" w:color="auto" w:fill="auto"/>
+            <w:vAlign w:val="center"/>
+          </w:tcPr>
+          <w:p>
+            <w:pPr>
+              <w:jc w:val="center"/>
+              <w:rPr>
+                <w:rFonts w:ascii="Times New Roman" w:hAnsi="Times New Roman" w:cs="Times New Roman"/>
+                <w:sz w:val="28"/>
+              </w:rPr>
+            </w:pPr>
+            <w:r>
+              <w:rPr>
+                <w:rFonts w:ascii="Times New Roman" w:hAnsi="Times New Roman" w:cs="Times New Roman"/>
+                <w:sz w:val="28"/>
+              </w:rPr>
+              <w:t>№ протокола</w:t>
+            </w:r>
+          </w:p>
+        </w:tc>
+        <w:tc>
+          <w:tcPr>
+            <w:tcW w:w="1871" w:type="dxa"/>
+            <w:shd w:val="clear" w:color="auto" w:fill="auto"/>
+            <w:vAlign w:val="center"/>
+          </w:tcPr>
+          <w:p>
+            <w:pPr>
+              <w:jc w:val="center"/>
+              <w:rPr>
+                <w:rFonts w:ascii="Times New Roman" w:hAnsi="Times New Roman" w:cs="Times New Roman"/>
+                <w:sz w:val="28"/>
+              </w:rPr>
+            </w:pPr>
+            <w:r>
+              <w:rPr>
+                <w:rFonts w:ascii="Times New Roman" w:hAnsi="Times New Roman" w:cs="Times New Roman"/>
+                <w:sz w:val="28"/>
+              </w:rPr>
+              <w:t>Подпись</w:t>
+            </w:r>
+          </w:p>
+        </w:tc>
+      </w:tr>
+      <w:tr>
+        <w:tblPrEx>
+          <w:tblCellMar>
+            <w:top w:w="0" w:type="dxa"/>
+            <w:bottom w:w="0" w:type="dxa"/>
+          </w:tblCellMar>
+        </w:tblPrEx>
+        <w:tc>
+          <w:tcPr>
+            <w:tcW w:w="1871" w:type="dxa"/>
+            <w:shd w:val="clear" w:color="auto" w:fill="auto"/>
+            <w:vAlign w:val="center"/>
+          </w:tcPr>
+          <w:p>
+            <w:pPr>
+              <w:jc w:val="center"/>
+              <w:rPr>
+                <w:rFonts w:ascii="Times New Roman" w:hAnsi="Times New Roman" w:cs="Times New Roman"/>
+                <w:sz w:val="28"/>
+              </w:rPr>
+            </w:pPr>
+            <w:r>
+              <w:rPr>
+                <w:rFonts w:ascii="Times New Roman" w:hAnsi="Times New Roman" w:cs="Times New Roman"/>
+                <w:sz w:val="28"/>
+              </w:rPr>
+              <w:t>ОДОБРЕНА</w:t>
+            </w:r>
+          </w:p>
+        </w:tc>
+        <w:tc>
+          <w:tcPr>
+            <w:tcW w:w="1871" w:type="dxa"/>
+            <w:shd w:val="clear" w:color="auto" w:fill="auto"/>
+            <w:vAlign w:val="center"/>
+          </w:tcPr>
+          <w:p>
+            <w:pPr>
+              <w:jc w:val="center"/>
+              <w:rPr>
+                <w:rFonts w:ascii="Times New Roman" w:hAnsi="Times New Roman" w:cs="Times New Roman"/>
+                <w:sz w:val="28"/>
+              </w:rPr>
+            </w:pPr>
+            <w:r>
+              <w:rPr>
+                <w:rFonts w:ascii="Times New Roman" w:hAnsi="Times New Roman" w:cs="Times New Roman"/>
+                <w:sz w:val="28"/>
+              </w:rPr>
+              <w:t>Рецензент (Эксперт)</w:t>
+            </w:r>
+          </w:p>
+        </w:tc>
+        <w:tc>
+          <w:tcPr>
+            <w:tcW w:w="1871" w:type="dxa"/>
+            <w:shd w:val="clear" w:color="auto" w:fill="auto"/>
+            <w:vAlign w:val="center"/>
+          </w:tcPr>
+          <w:p/>
+        </w:tc>
+        <w:tc>
+          <w:tcPr>
+            <w:tcW w:w="1871" w:type="dxa"/>
+            <w:shd w:val="clear" w:color="auto" w:fill="auto"/>
+            <w:vAlign w:val="center"/>
+          </w:tcPr>
+          <w:p/>
+        </w:tc>
+        <w:tc>
+          <w:tcPr>
+            <w:tcW w:w="1871" w:type="dxa"/>
+            <w:shd w:val="clear" w:color="auto" w:fill="auto"/>
+            <w:vAlign w:val="center"/>
+          </w:tcPr>
+          <w:p>
+            <w:pPr>
+              <w:jc w:val="center"/>
+              <w:rPr>
+                <w:rFonts w:ascii="Times New Roman" w:hAnsi="Times New Roman" w:cs="Times New Roman"/>
+                <w:sz w:val="28"/>
+              </w:rPr>
+            </w:pPr>
+          </w:p>
+          <w:p>
+            <w:pPr>
+              <w:jc w:val="center"/>
+              <w:rPr>
+                <w:rFonts w:ascii="Times New Roman" w:hAnsi="Times New Roman" w:cs="Times New Roman"/>
+                <w:sz w:val="28"/>
+              </w:rPr>
+            </w:pPr>
+            <w:r>
+              <w:rPr>
+                <w:rFonts w:ascii="Times New Roman" w:hAnsi="Times New Roman" w:cs="Times New Roman"/>
+                <w:sz w:val="28"/>
+              </w:rPr>
+              <w:t>___________  директор СПО ИКТЗИ</w:t>
+            </w:r>
+          </w:p>
+        </w:tc>
+      </w:tr>
+      <w:tr>
+        <w:tblPrEx>
+          <w:tblCellMar>
+            <w:top w:w="0" w:type="dxa"/>
+            <w:bottom w:w="0" w:type="dxa"/>
+          </w:tblCellMar>
+        </w:tblPrEx>
+        <w:tc>
+          <w:tcPr>
+            <w:tcW w:w="1871" w:type="dxa"/>
+            <w:shd w:val="clear" w:color="auto" w:fill="auto"/>
+            <w:vAlign w:val="center"/>
+          </w:tcPr>
+          <w:p>
+            <w:pPr>
+              <w:jc w:val="center"/>
+              <w:rPr>
+                <w:rFonts w:ascii="Times New Roman" w:hAnsi="Times New Roman" w:cs="Times New Roman"/>
+                <w:sz w:val="28"/>
+              </w:rPr>
+            </w:pPr>
+            <w:r>
+              <w:rPr>
+                <w:rFonts w:ascii="Times New Roman" w:hAnsi="Times New Roman" w:cs="Times New Roman"/>
+                <w:sz w:val="28"/>
+              </w:rPr>
+              <w:t>ОДОБРЕНА</w:t>
+            </w:r>
+          </w:p>
+        </w:tc>
+        <w:tc>
+          <w:tcPr>
+            <w:tcW w:w="1871" w:type="dxa"/>
+            <w:shd w:val="clear" w:color="auto" w:fill="auto"/>
+            <w:vAlign w:val="center"/>
+          </w:tcPr>
+          <w:p>
+            <w:pPr>
+              <w:jc w:val="center"/>
+              <w:rPr>
+                <w:rFonts w:ascii="Times New Roman" w:hAnsi="Times New Roman" w:cs="Times New Roman"/>
+                <w:sz w:val="28"/>
+              </w:rPr>
+            </w:pPr>
+            <w:r>
+              <w:rPr>
+                <w:rFonts w:ascii="Times New Roman" w:hAnsi="Times New Roman" w:cs="Times New Roman"/>
+                <w:sz w:val="28"/>
+              </w:rPr>
+              <w:t>ПЦК отделения СПО</w:t>
+            </w:r>
+          </w:p>
+        </w:tc>
+        <w:tc>
+          <w:tcPr>
+            <w:tcW w:w="1871" w:type="dxa"/>
+            <w:shd w:val="clear" w:color="auto" w:fill="auto"/>
+            <w:vAlign w:val="center"/>
+          </w:tcPr>
+          <w:p/>
+        </w:tc>
+        <w:tc>
+          <w:tcPr>
+            <w:tcW w:w="1871" w:type="dxa"/>
+            <w:shd w:val="clear" w:color="auto" w:fill="auto"/>
+            <w:vAlign w:val="center"/>
+          </w:tcPr>
+          <w:p/>
+        </w:tc>
+        <w:tc>
+          <w:tcPr>
+            <w:tcW w:w="1871" w:type="dxa"/>
+            <w:shd w:val="clear" w:color="auto" w:fill="auto"/>
+            <w:vAlign w:val="center"/>
+          </w:tcPr>
+          <w:p>
+            <w:pPr>
+              <w:jc w:val="center"/>
+              <w:rPr>
+                <w:rFonts w:ascii="Times New Roman" w:hAnsi="Times New Roman" w:cs="Times New Roman"/>
+                <w:sz w:val="28"/>
+              </w:rPr>
+            </w:pPr>
+          </w:p>
+          <w:p>
+            <w:pPr>
+              <w:jc w:val="center"/>
+              <w:rPr>
+                <w:rFonts w:ascii="Times New Roman" w:hAnsi="Times New Roman" w:cs="Times New Roman"/>
+                <w:sz w:val="28"/>
+              </w:rPr>
+            </w:pPr>
+            <w:r>
+              <w:rPr>
+                <w:rFonts w:ascii="Times New Roman" w:hAnsi="Times New Roman" w:cs="Times New Roman"/>
+                <w:sz w:val="28"/>
+              </w:rPr>
+              <w:t>___________ председатель цикловой комиссии</w:t>
+            </w:r>
+          </w:p>
+        </w:tc>
+      </w:tr>
+      <w:tr>
+        <w:tblPrEx>
+          <w:tblCellMar>
+            <w:top w:w="0" w:type="dxa"/>
+            <w:bottom w:w="0" w:type="dxa"/>
+          </w:tblCellMar>
+        </w:tblPrEx>
+        <w:tc>
+          <w:tcPr>
+            <w:tcW w:w="1871" w:type="dxa"/>
+            <w:shd w:val="clear" w:color="auto" w:fill="auto"/>
+            <w:vAlign w:val="center"/>
+          </w:tcPr>
+          <w:p>
+            <w:pPr>
+              <w:jc w:val="center"/>
+              <w:rPr>
+                <w:rFonts w:ascii="Times New Roman" w:hAnsi="Times New Roman" w:cs="Times New Roman"/>
+                <w:sz w:val="28"/>
+              </w:rPr>
+            </w:pPr>
+            <w:r>
+              <w:rPr>
+                <w:rFonts w:ascii="Times New Roman" w:hAnsi="Times New Roman" w:cs="Times New Roman"/>
+                <w:sz w:val="28"/>
+              </w:rPr>
+              <w:t>СОГЛАСОВАНА</w:t>
+            </w:r>
+          </w:p>
+        </w:tc>
+        <w:tc>
+          <w:tcPr>
+            <w:tcW w:w="1871" w:type="dxa"/>
+            <w:shd w:val="clear" w:color="auto" w:fill="auto"/>
+            <w:vAlign w:val="center"/>
+          </w:tcPr>
+          <w:p>
+            <w:pPr>
+              <w:jc w:val="center"/>
+              <w:rPr>
+                <w:rFonts w:ascii="Times New Roman" w:hAnsi="Times New Roman" w:cs="Times New Roman"/>
+                <w:sz w:val="28"/>
+              </w:rPr>
+            </w:pPr>
+            <w:r>
+              <w:rPr>
+                <w:rFonts w:ascii="Times New Roman" w:hAnsi="Times New Roman" w:cs="Times New Roman"/>
+                <w:sz w:val="28"/>
+              </w:rPr>
+              <w:t>Научно-техническая библиотека</w:t>
+            </w:r>
+          </w:p>
+        </w:tc>
+        <w:tc>
+          <w:tcPr>
+            <w:tcW w:w="1871" w:type="dxa"/>
+            <w:shd w:val="clear" w:color="auto" w:fill="auto"/>
+            <w:vAlign w:val="center"/>
+          </w:tcPr>
+          <w:p/>
+        </w:tc>
+        <w:tc>
+          <w:tcPr>
+            <w:tcW w:w="1871" w:type="dxa"/>
+            <w:shd w:val="clear" w:color="auto" w:fill="auto"/>
+            <w:vAlign w:val="center"/>
+          </w:tcPr>
+          <w:p/>
+        </w:tc>
+        <w:tc>
+          <w:tcPr>
+            <w:tcW w:w="1871" w:type="dxa"/>
+            <w:shd w:val="clear" w:color="auto" w:fill="auto"/>
+            <w:vAlign w:val="center"/>
+          </w:tcPr>
+          <w:p>
+            <w:pPr>
+              <w:jc w:val="center"/>
+              <w:rPr>
+                <w:rFonts w:ascii="Times New Roman" w:hAnsi="Times New Roman" w:cs="Times New Roman"/>
+                <w:sz w:val="28"/>
+              </w:rPr>
+            </w:pPr>
+          </w:p>
+          <w:p>
+            <w:pPr>
+              <w:jc w:val="center"/>
+              <w:rPr>
+                <w:rFonts w:ascii="Times New Roman" w:hAnsi="Times New Roman" w:cs="Times New Roman"/>
+                <w:sz w:val="28"/>
+              </w:rPr>
+            </w:pPr>
+            <w:r>
+              <w:rPr>
+                <w:rFonts w:ascii="Times New Roman" w:hAnsi="Times New Roman" w:cs="Times New Roman"/>
+                <w:sz w:val="28"/>
+              </w:rPr>
+              <w:t>___________ Директор/зам.директора НТБ</w:t>
+            </w:r>
+          </w:p>
+        </w:tc>
+      </w:tr>
+      <w:tr>
+        <w:tblPrEx>
+          <w:tblCellMar>
+            <w:top w:w="0" w:type="dxa"/>
+            <w:bottom w:w="0" w:type="dxa"/>
+          </w:tblCellMar>
+        </w:tblPrEx>
+        <w:tc>
+          <w:tcPr>
+            <w:tcW w:w="1871" w:type="dxa"/>
+            <w:shd w:val="clear" w:color="auto" w:fill="auto"/>
+            <w:vAlign w:val="center"/>
+          </w:tcPr>
+          <w:p>
+            <w:pPr>
+              <w:jc w:val="center"/>
+              <w:rPr>
+                <w:rFonts w:ascii="Times New Roman" w:hAnsi="Times New Roman" w:cs="Times New Roman"/>
+                <w:sz w:val="28"/>
+              </w:rPr>
+            </w:pPr>
+            <w:r>
+              <w:rPr>
+                <w:rFonts w:ascii="Times New Roman" w:hAnsi="Times New Roman" w:cs="Times New Roman"/>
+                <w:sz w:val="28"/>
+              </w:rPr>
+              <w:t>СОГЛАСОВАНА</w:t>
+            </w:r>
+          </w:p>
+        </w:tc>
+        <w:tc>
+          <w:tcPr>
+            <w:tcW w:w="1871" w:type="dxa"/>
+            <w:shd w:val="clear" w:color="auto" w:fill="auto"/>
+            <w:vAlign w:val="center"/>
+          </w:tcPr>
+          <w:p>
+            <w:pPr>
+              <w:jc w:val="center"/>
+              <w:rPr>
+                <w:rFonts w:ascii="Times New Roman" w:hAnsi="Times New Roman" w:cs="Times New Roman"/>
+                <w:sz w:val="28"/>
+              </w:rPr>
+            </w:pPr>
+            <w:r>
+              <w:rPr>
+                <w:rFonts w:ascii="Times New Roman" w:hAnsi="Times New Roman" w:cs="Times New Roman"/>
+                <w:sz w:val="28"/>
+              </w:rPr>
+              <w:t>УМУ</w:t>
+            </w:r>
+          </w:p>
+        </w:tc>
+        <w:tc>
+          <w:tcPr>
+            <w:tcW w:w="1871" w:type="dxa"/>
+            <w:shd w:val="clear" w:color="auto" w:fill="auto"/>
+            <w:vAlign w:val="center"/>
+          </w:tcPr>
+          <w:p/>
+        </w:tc>
+        <w:tc>
+          <w:tcPr>
+            <w:tcW w:w="1871" w:type="dxa"/>
+            <w:shd w:val="clear" w:color="auto" w:fill="auto"/>
+            <w:vAlign w:val="center"/>
+          </w:tcPr>
+          <w:p/>
+        </w:tc>
+        <w:tc>
+          <w:tcPr>
+            <w:tcW w:w="1871" w:type="dxa"/>
+            <w:shd w:val="clear" w:color="auto" w:fill="auto"/>
+            <w:vAlign w:val="center"/>
+          </w:tcPr>
+          <w:p>
+            <w:pPr>
+              <w:jc w:val="center"/>
+              <w:rPr>
+                <w:rFonts w:ascii="Times New Roman" w:hAnsi="Times New Roman" w:cs="Times New Roman"/>
+                <w:sz w:val="28"/>
+              </w:rPr>
+            </w:pPr>
+          </w:p>
+          <w:p>
+            <w:pPr>
+              <w:jc w:val="center"/>
+              <w:rPr>
+                <w:rFonts w:ascii="Times New Roman" w:hAnsi="Times New Roman" w:cs="Times New Roman"/>
+                <w:sz w:val="28"/>
+              </w:rPr>
+            </w:pPr>
+            <w:r>
+              <w:rPr>
+                <w:rFonts w:ascii="Times New Roman" w:hAnsi="Times New Roman" w:cs="Times New Roman"/>
+                <w:sz w:val="28"/>
+              </w:rPr>
+              <w:t>___________ Начальник УМУ</w:t>
+            </w:r>
+          </w:p>
+        </w:tc>
+      </w:tr>
+    </w:tbl>
+    <w:p/>
+    <w:p>
+      <w:r>
+        <w:br w:type="page"/>
+      </w:r>
+    </w:p>
+    <w:p>
+      <w:pPr>
+        <w:jc w:val="center"/>
+        <w:rPr>
+          <w:rFonts w:ascii="Times New Roman" w:hAnsi="Times New Roman" w:cs="Times New Roman"/>
+          <w:b/>
+          <w:color w:val="000000"/>
+          <w:sz w:val="28"/>
+        </w:rPr>
+      </w:pPr>
+      <w:r>
+        <w:rPr>
+          <w:rFonts w:ascii="Times New Roman" w:hAnsi="Times New Roman" w:cs="Times New Roman"/>
+          <w:b/>
+          <w:color w:val="000000"/>
+          <w:sz w:val="28"/>
+        </w:rPr>
+        <w:t>СОДЕРЖАНИЕ</w:t>
+      </w:r>
+    </w:p>
+    <w:p>
+      <w:pPr>
+        <w:jc w:val="center"/>
+        <w:rPr>
+          <w:rFonts w:ascii="Times New Roman" w:hAnsi="Times New Roman" w:cs="Times New Roman"/>
+          <w:b/>
+          <w:color w:val="000000"/>
+          <w:sz w:val="28"/>
+        </w:rPr>
+      </w:pPr>
+    </w:p>
+    <w:p/>
+    <w:p>
+      <w:pPr>
+        <w:rPr>
+          <w:rFonts w:ascii="Times New Roman" w:hAnsi="Times New Roman" w:cs="Times New Roman"/>
+          <w:color w:val="000000"/>
+          <w:sz w:val="28"/>
+        </w:rPr>
+      </w:pPr>
+      <w:r>
+        <w:rPr>
+          <w:rFonts w:ascii="Times New Roman" w:hAnsi="Times New Roman" w:cs="Times New Roman"/>
+          <w:color w:val="000000"/>
+          <w:sz w:val="28"/>
+        </w:rPr>
+        <w:t xml:space="preserve">1. Общая характеристика рабочей программы учебной дисциплины </w:t>
+      </w:r>
+    </w:p>
+    <w:p>
+      <w:pPr>
+        <w:rPr>
+          <w:rFonts w:ascii="Times New Roman" w:hAnsi="Times New Roman" w:cs="Times New Roman"/>
+          <w:color w:val="000000"/>
+          <w:sz w:val="28"/>
+        </w:rPr>
+      </w:pPr>
+      <w:r>
+        <w:rPr>
+          <w:rFonts w:ascii="Times New Roman" w:hAnsi="Times New Roman" w:cs="Times New Roman"/>
+          <w:color w:val="000000"/>
+          <w:sz w:val="28"/>
+        </w:rPr>
+        <w:t xml:space="preserve"> 2. Структура и примерное содержание учебной дисциплины </w:t>
+      </w:r>
+    </w:p>
+    <w:p>
+      <w:pPr>
+        <w:rPr>
+          <w:rFonts w:ascii="Times New Roman" w:hAnsi="Times New Roman" w:cs="Times New Roman"/>
+          <w:color w:val="000000"/>
+          <w:sz w:val="28"/>
+        </w:rPr>
+      </w:pPr>
+      <w:r>
+        <w:rPr>
+          <w:rFonts w:ascii="Times New Roman" w:hAnsi="Times New Roman" w:cs="Times New Roman"/>
+          <w:color w:val="000000"/>
+          <w:sz w:val="28"/>
+        </w:rPr>
+        <w:t xml:space="preserve"> 3. Условия реализации учебной дисциплины </w:t>
+      </w:r>
+    </w:p>
+    <w:p>
+      <w:pPr>
+        <w:rPr>
+          <w:rFonts w:ascii="Times New Roman" w:hAnsi="Times New Roman" w:cs="Times New Roman"/>
+          <w:color w:val="000000"/>
+          <w:sz w:val="28"/>
+        </w:rPr>
+      </w:pPr>
+      <w:r>
+        <w:rPr>
+          <w:rFonts w:ascii="Times New Roman" w:hAnsi="Times New Roman" w:cs="Times New Roman"/>
+          <w:color w:val="000000"/>
+          <w:sz w:val="28"/>
+        </w:rPr>
+        <w:t xml:space="preserve"> 4. Контроль и оценка результатов освоения учебной дисциплины </w:t>
+      </w:r>
+    </w:p>
+    <w:p>
+      <w:pPr>
+        <w:rPr>
+          <w:rFonts w:ascii="Times New Roman" w:hAnsi="Times New Roman" w:cs="Times New Roman"/>
+          <w:color w:val="000000"/>
+          <w:sz w:val="28"/>
+        </w:rPr>
+      </w:pPr>
+      <w:r>
+        <w:rPr>
+          <w:rFonts w:ascii="Times New Roman" w:hAnsi="Times New Roman" w:cs="Times New Roman"/>
+          <w:color w:val="000000"/>
+          <w:sz w:val="28"/>
+        </w:rPr>
+        <w:t xml:space="preserve"> 5. Возможности использования программы для других специальностей </w:t>
+      </w:r>
+    </w:p>
+    <w:p/>
+    <w:p/>
     <w:sectPr>
       <w:pgSz w:w="11906" w:h="16838"/>
       <w:pgMar w:top="1134" w:right="850" w:bottom="1134" w:left="1701" w:header="708" w:footer="708" w:gutter="0"/>

--- a/RPTest/doc1.docx
+++ b/RPTest/doc1.docx
@@ -19,7 +19,27 @@
           <w:color w:val="000000"/>
           <w:sz w:val="28"/>
         </w:rPr>
-        <w:t>федеральное государственное бюджетное образовательное учреждение высшего образования «Казанский национальный исследовательский технический университет им. А.Н.Туполева - КАИ» (КНИТУ - КАИ)</w:t>
+        <w:t xml:space="preserve">федеральное государственное бюджетное образовательное учреждение высшего образования «Казанский национальный исследовательский технический университет им. </w:t>
+      </w:r>
+      <w:proofErr w:type="spellStart"/>
+      <w:r>
+        <w:rPr>
+          <w:rFonts w:ascii="Times New Roman" w:hAnsi="Times New Roman" w:cs="Times New Roman"/>
+          <w:b/>
+          <w:color w:val="000000"/>
+          <w:sz w:val="28"/>
+        </w:rPr>
+        <w:t>А.Н.Туполева</w:t>
+      </w:r>
+      <w:proofErr w:type="spellEnd"/>
+      <w:r>
+        <w:rPr>
+          <w:rFonts w:ascii="Times New Roman" w:hAnsi="Times New Roman" w:cs="Times New Roman"/>
+          <w:b/>
+          <w:color w:val="000000"/>
+          <w:sz w:val="28"/>
+        </w:rPr>
+        <w:t xml:space="preserve"> - КАИ» (КНИТУ - КАИ)</w:t>
       </w:r>
     </w:p>
     <w:p/>
@@ -103,8 +123,18 @@
           <w:color w:val="000000"/>
           <w:sz w:val="28"/>
         </w:rPr>
-        <w:t>Проректор по ОДиВР</w:t>
-      </w:r>
+        <w:t xml:space="preserve">Проректор по </w:t>
+      </w:r>
+      <w:proofErr w:type="spellStart"/>
+      <w:r>
+        <w:rPr>
+          <w:rFonts w:ascii="Times New Roman" w:hAnsi="Times New Roman" w:cs="Times New Roman"/>
+          <w:color w:val="000000"/>
+          <w:sz w:val="28"/>
+        </w:rPr>
+        <w:t>ОДиВР</w:t>
+      </w:r>
+      <w:proofErr w:type="spellEnd"/>
     </w:p>
     <w:p>
       <w:pPr>
@@ -121,8 +151,18 @@
           <w:color w:val="000000"/>
           <w:sz w:val="28"/>
         </w:rPr>
-        <w:t>______________А.А.Лопатин</w:t>
-      </w:r>
+        <w:t>______________</w:t>
+      </w:r>
+      <w:proofErr w:type="spellStart"/>
+      <w:r>
+        <w:rPr>
+          <w:rFonts w:ascii="Times New Roman" w:hAnsi="Times New Roman" w:cs="Times New Roman"/>
+          <w:color w:val="000000"/>
+          <w:sz w:val="28"/>
+        </w:rPr>
+        <w:t>А.А.Лопатин</w:t>
+      </w:r>
+      <w:proofErr w:type="spellEnd"/>
     </w:p>
     <w:p>
       <w:pPr>
@@ -844,7 +884,23 @@
                 <w:rFonts w:ascii="Times New Roman" w:hAnsi="Times New Roman" w:cs="Times New Roman"/>
                 <w:sz w:val="28"/>
               </w:rPr>
-              <w:t>___________ Директор/зам.директора НТБ</w:t>
+              <w:t>___________ Директор/</w:t>
+            </w:r>
+            <w:proofErr w:type="spellStart"/>
+            <w:r>
+              <w:rPr>
+                <w:rFonts w:ascii="Times New Roman" w:hAnsi="Times New Roman" w:cs="Times New Roman"/>
+                <w:sz w:val="28"/>
+              </w:rPr>
+              <w:t>зам.директора</w:t>
+            </w:r>
+            <w:proofErr w:type="spellEnd"/>
+            <w:r>
+              <w:rPr>
+                <w:rFonts w:ascii="Times New Roman" w:hAnsi="Times New Roman" w:cs="Times New Roman"/>
+                <w:sz w:val="28"/>
+              </w:rPr>
+              <w:t xml:space="preserve"> НТБ</w:t>
             </w:r>
           </w:p>
         </w:tc>
@@ -978,6 +1034,98 @@
         <w:t>СОДЕРЖАНИЕ</w:t>
       </w:r>
     </w:p>
+    <w:p/>
+    <w:p>
+      <w:pPr>
+        <w:rPr>
+          <w:rFonts w:ascii="Times New Roman" w:hAnsi="Times New Roman" w:cs="Times New Roman"/>
+          <w:color w:val="000000"/>
+          <w:sz w:val="28"/>
+        </w:rPr>
+      </w:pPr>
+      <w:r>
+        <w:rPr>
+          <w:rFonts w:ascii="Times New Roman" w:hAnsi="Times New Roman" w:cs="Times New Roman"/>
+          <w:color w:val="000000"/>
+          <w:sz w:val="28"/>
+        </w:rPr>
+        <w:t xml:space="preserve">1. Общая характеристика рабочей программы учебной дисциплины </w:t>
+      </w:r>
+    </w:p>
+    <w:p>
+      <w:pPr>
+        <w:rPr>
+          <w:rFonts w:ascii="Times New Roman" w:hAnsi="Times New Roman" w:cs="Times New Roman"/>
+          <w:color w:val="000000"/>
+          <w:sz w:val="28"/>
+        </w:rPr>
+      </w:pPr>
+      <w:r>
+        <w:rPr>
+          <w:rFonts w:ascii="Times New Roman" w:hAnsi="Times New Roman" w:cs="Times New Roman"/>
+          <w:color w:val="000000"/>
+          <w:sz w:val="28"/>
+        </w:rPr>
+        <w:t xml:space="preserve"> 2. Структура и примерное содержание учебной дисциплины </w:t>
+      </w:r>
+    </w:p>
+    <w:p>
+      <w:pPr>
+        <w:rPr>
+          <w:rFonts w:ascii="Times New Roman" w:hAnsi="Times New Roman" w:cs="Times New Roman"/>
+          <w:color w:val="000000"/>
+          <w:sz w:val="28"/>
+        </w:rPr>
+      </w:pPr>
+      <w:r>
+        <w:rPr>
+          <w:rFonts w:ascii="Times New Roman" w:hAnsi="Times New Roman" w:cs="Times New Roman"/>
+          <w:color w:val="000000"/>
+          <w:sz w:val="28"/>
+        </w:rPr>
+        <w:t xml:space="preserve"> 3. Условия реализации учебной дисциплины </w:t>
+      </w:r>
+    </w:p>
+    <w:p>
+      <w:pPr>
+        <w:rPr>
+          <w:rFonts w:ascii="Times New Roman" w:hAnsi="Times New Roman" w:cs="Times New Roman"/>
+          <w:color w:val="000000"/>
+          <w:sz w:val="28"/>
+        </w:rPr>
+      </w:pPr>
+      <w:r>
+        <w:rPr>
+          <w:rFonts w:ascii="Times New Roman" w:hAnsi="Times New Roman" w:cs="Times New Roman"/>
+          <w:color w:val="000000"/>
+          <w:sz w:val="28"/>
+        </w:rPr>
+        <w:t xml:space="preserve"> 4. Контроль и оценка результатов освоения учебной дисциплины </w:t>
+      </w:r>
+    </w:p>
+    <w:p>
+      <w:pPr>
+        <w:rPr>
+          <w:rFonts w:ascii="Times New Roman" w:hAnsi="Times New Roman" w:cs="Times New Roman"/>
+          <w:color w:val="000000"/>
+          <w:sz w:val="28"/>
+        </w:rPr>
+      </w:pPr>
+      <w:r>
+        <w:rPr>
+          <w:rFonts w:ascii="Times New Roman" w:hAnsi="Times New Roman" w:cs="Times New Roman"/>
+          <w:color w:val="000000"/>
+          <w:sz w:val="28"/>
+        </w:rPr>
+        <w:t xml:space="preserve"> 5. Возможности использования программы для других специальностей </w:t>
+      </w:r>
+    </w:p>
+    <w:p/>
+    <w:p>
+      <w:r>
+        <w:br w:type="page"/>
+      </w:r>
+    </w:p>
     <w:p>
       <w:pPr>
         <w:jc w:val="center"/>
@@ -988,95 +1136,226 @@
           <w:sz w:val="28"/>
         </w:rPr>
       </w:pPr>
-    </w:p>
-    <w:p/>
-    <w:p>
-      <w:pPr>
-        <w:rPr>
-          <w:rFonts w:ascii="Times New Roman" w:hAnsi="Times New Roman" w:cs="Times New Roman"/>
-          <w:color w:val="000000"/>
-          <w:sz w:val="28"/>
-        </w:rPr>
-      </w:pPr>
-      <w:r>
-        <w:rPr>
-          <w:rFonts w:ascii="Times New Roman" w:hAnsi="Times New Roman" w:cs="Times New Roman"/>
-          <w:color w:val="000000"/>
-          <w:sz w:val="28"/>
-        </w:rPr>
-        <w:t xml:space="preserve">1. Общая характеристика рабочей программы учебной дисциплины </w:t>
-      </w:r>
-    </w:p>
-    <w:p>
-      <w:pPr>
-        <w:rPr>
-          <w:rFonts w:ascii="Times New Roman" w:hAnsi="Times New Roman" w:cs="Times New Roman"/>
-          <w:color w:val="000000"/>
-          <w:sz w:val="28"/>
-        </w:rPr>
-      </w:pPr>
-      <w:r>
-        <w:rPr>
-          <w:rFonts w:ascii="Times New Roman" w:hAnsi="Times New Roman" w:cs="Times New Roman"/>
-          <w:color w:val="000000"/>
-          <w:sz w:val="28"/>
-        </w:rPr>
-        <w:t xml:space="preserve"> 2. Структура и примерное содержание учебной дисциплины </w:t>
-      </w:r>
-    </w:p>
-    <w:p>
-      <w:pPr>
-        <w:rPr>
-          <w:rFonts w:ascii="Times New Roman" w:hAnsi="Times New Roman" w:cs="Times New Roman"/>
-          <w:color w:val="000000"/>
-          <w:sz w:val="28"/>
-        </w:rPr>
-      </w:pPr>
-      <w:r>
-        <w:rPr>
-          <w:rFonts w:ascii="Times New Roman" w:hAnsi="Times New Roman" w:cs="Times New Roman"/>
-          <w:color w:val="000000"/>
-          <w:sz w:val="28"/>
-        </w:rPr>
-        <w:t xml:space="preserve"> 3. Условия реализации учебной дисциплины </w:t>
-      </w:r>
-    </w:p>
-    <w:p>
-      <w:pPr>
-        <w:rPr>
-          <w:rFonts w:ascii="Times New Roman" w:hAnsi="Times New Roman" w:cs="Times New Roman"/>
-          <w:color w:val="000000"/>
-          <w:sz w:val="28"/>
-        </w:rPr>
-      </w:pPr>
-      <w:r>
-        <w:rPr>
-          <w:rFonts w:ascii="Times New Roman" w:hAnsi="Times New Roman" w:cs="Times New Roman"/>
-          <w:color w:val="000000"/>
-          <w:sz w:val="28"/>
-        </w:rPr>
-        <w:t xml:space="preserve"> 4. Контроль и оценка результатов освоения учебной дисциплины </w:t>
-      </w:r>
-    </w:p>
-    <w:p>
-      <w:pPr>
-        <w:rPr>
-          <w:rFonts w:ascii="Times New Roman" w:hAnsi="Times New Roman" w:cs="Times New Roman"/>
-          <w:color w:val="000000"/>
-          <w:sz w:val="28"/>
-        </w:rPr>
-      </w:pPr>
-      <w:r>
-        <w:rPr>
-          <w:rFonts w:ascii="Times New Roman" w:hAnsi="Times New Roman" w:cs="Times New Roman"/>
-          <w:color w:val="000000"/>
-          <w:sz w:val="28"/>
-        </w:rPr>
-        <w:t xml:space="preserve"> 5. Возможности использования программы для других специальностей </w:t>
-      </w:r>
-    </w:p>
-    <w:p/>
-    <w:p/>
+      <w:r>
+        <w:rPr>
+          <w:rFonts w:ascii="Times New Roman" w:hAnsi="Times New Roman" w:cs="Times New Roman"/>
+          <w:b/>
+          <w:color w:val="000000"/>
+          <w:sz w:val="28"/>
+        </w:rPr>
+        <w:t>1. ОБЩАЯ ХАРАКТЕРИСТИКА РАБОЧЕЙ ПРОГРАММЫ УЧЕБНОЙ ДИСЦИПЛИНЫ</w:t>
+      </w:r>
+    </w:p>
+    <w:p>
+      <w:pPr>
+        <w:jc w:val="center"/>
+        <w:rPr>
+          <w:rFonts w:ascii="Times New Roman" w:hAnsi="Times New Roman" w:cs="Times New Roman"/>
+          <w:b/>
+          <w:color w:val="000000"/>
+          <w:sz w:val="28"/>
+        </w:rPr>
+      </w:pPr>
+      <w:r>
+        <w:rPr>
+          <w:rFonts w:ascii="Times New Roman" w:hAnsi="Times New Roman" w:cs="Times New Roman"/>
+          <w:b/>
+          <w:color w:val="000000"/>
+          <w:sz w:val="28"/>
+        </w:rPr>
+        <w:t>1.1. Место дисциплины в структуре программы подготовки специалистов среднего звена</w:t>
+      </w:r>
+    </w:p>
+    <w:p>
+      <w:pPr>
+        <w:jc w:val="thaiDistribute"/>
+        <w:rPr>
+          <w:rFonts w:ascii="Times New Roman" w:hAnsi="Times New Roman" w:cs="Times New Roman"/>
+          <w:color w:val="000000"/>
+          <w:sz w:val="28"/>
+        </w:rPr>
+      </w:pPr>
+      <w:r>
+        <w:rPr>
+          <w:rFonts w:ascii="Times New Roman" w:hAnsi="Times New Roman" w:cs="Times New Roman"/>
+          <w:color w:val="000000"/>
+          <w:sz w:val="28"/>
+        </w:rPr>
+        <w:t>Рабочая программа учебной дисциплины является частью программы подготовки специалистов среднего звена в соответствии с ФГОС СПО по специальности: 09.02.07 Информационные системы и программирование. Дисциплина входит в математический и общий естественнонаучный учебный цикл.</w:t>
+      </w:r>
+    </w:p>
+    <w:p>
+      <w:pPr>
+        <w:jc w:val="center"/>
+        <w:rPr>
+          <w:rFonts w:ascii="Times New Roman" w:hAnsi="Times New Roman" w:cs="Times New Roman"/>
+          <w:b/>
+          <w:color w:val="000000"/>
+          <w:sz w:val="28"/>
+        </w:rPr>
+      </w:pPr>
+      <w:r>
+        <w:rPr>
+          <w:rFonts w:ascii="Times New Roman" w:hAnsi="Times New Roman" w:cs="Times New Roman"/>
+          <w:b/>
+          <w:color w:val="000000"/>
+          <w:sz w:val="28"/>
+        </w:rPr>
+        <w:t>1.2. Цели и планируемые результаты освоения</w:t>
+      </w:r>
+    </w:p>
+    <w:tbl>
+      <w:tblPr>
+        <w:tblW w:w="0" w:type="auto"/>
+        <w:tblBorders>
+          <w:top w:val="single" w:sz="4" w:space="0" w:color="auto"/>
+          <w:left w:val="single" w:sz="4" w:space="0" w:color="auto"/>
+          <w:bottom w:val="single" w:sz="4" w:space="0" w:color="auto"/>
+          <w:right w:val="single" w:sz="4" w:space="0" w:color="auto"/>
+          <w:insideH w:val="single" w:sz="4" w:space="0" w:color="auto"/>
+          <w:insideV w:val="single" w:sz="4" w:space="0" w:color="auto"/>
+        </w:tblBorders>
+        <w:tblLayout w:type="fixed"/>
+        <w:tblLook w:val="0000" w:firstRow="0" w:lastRow="0" w:firstColumn="0" w:lastColumn="0" w:noHBand="0" w:noVBand="0"/>
+      </w:tblPr>
+      <w:tblGrid>
+        <w:gridCol w:w="3118"/>
+        <w:gridCol w:w="3118"/>
+        <w:gridCol w:w="3119"/>
+      </w:tblGrid>
+      <w:tr>
+        <w:tblPrEx>
+          <w:tblCellMar>
+            <w:top w:w="0" w:type="dxa"/>
+            <w:bottom w:w="0" w:type="dxa"/>
+          </w:tblCellMar>
+        </w:tblPrEx>
+        <w:tc>
+          <w:tcPr>
+            <w:tcW w:w="3118" w:type="dxa"/>
+            <w:shd w:val="clear" w:color="auto" w:fill="auto"/>
+            <w:vAlign w:val="center"/>
+          </w:tcPr>
+          <w:p>
+            <w:pPr>
+              <w:jc w:val="center"/>
+              <w:rPr>
+                <w:rFonts w:ascii="Times New Roman" w:hAnsi="Times New Roman" w:cs="Times New Roman"/>
+                <w:b/>
+                <w:sz w:val="28"/>
+              </w:rPr>
+            </w:pPr>
+            <w:r>
+              <w:rPr>
+                <w:rFonts w:ascii="Times New Roman" w:hAnsi="Times New Roman" w:cs="Times New Roman"/>
+                <w:b/>
+                <w:sz w:val="28"/>
+              </w:rPr>
+              <w:t>Код</w:t>
+            </w:r>
+          </w:p>
+        </w:tc>
+        <w:tc>
+          <w:tcPr>
+            <w:tcW w:w="3118" w:type="dxa"/>
+            <w:shd w:val="clear" w:color="auto" w:fill="auto"/>
+            <w:vAlign w:val="center"/>
+          </w:tcPr>
+          <w:p>
+            <w:pPr>
+              <w:jc w:val="center"/>
+              <w:rPr>
+                <w:rFonts w:ascii="Times New Roman" w:hAnsi="Times New Roman" w:cs="Times New Roman"/>
+                <w:b/>
+                <w:sz w:val="28"/>
+              </w:rPr>
+            </w:pPr>
+            <w:r>
+              <w:rPr>
+                <w:rFonts w:ascii="Times New Roman" w:hAnsi="Times New Roman" w:cs="Times New Roman"/>
+                <w:b/>
+                <w:sz w:val="28"/>
+              </w:rPr>
+              <w:t>Умения</w:t>
+            </w:r>
+          </w:p>
+        </w:tc>
+        <w:tc>
+          <w:tcPr>
+            <w:tcW w:w="3119" w:type="dxa"/>
+            <w:shd w:val="clear" w:color="auto" w:fill="auto"/>
+            <w:vAlign w:val="center"/>
+          </w:tcPr>
+          <w:p>
+            <w:pPr>
+              <w:jc w:val="center"/>
+              <w:rPr>
+                <w:rFonts w:ascii="Times New Roman" w:hAnsi="Times New Roman" w:cs="Times New Roman"/>
+                <w:b/>
+                <w:sz w:val="28"/>
+              </w:rPr>
+            </w:pPr>
+            <w:r>
+              <w:rPr>
+                <w:rFonts w:ascii="Times New Roman" w:hAnsi="Times New Roman" w:cs="Times New Roman"/>
+                <w:b/>
+                <w:sz w:val="28"/>
+              </w:rPr>
+              <w:t>Знания</w:t>
+            </w:r>
+          </w:p>
+        </w:tc>
+      </w:tr>
+      <w:tr>
+        <w:tblPrEx>
+          <w:tblCellMar>
+            <w:top w:w="0" w:type="dxa"/>
+            <w:bottom w:w="0" w:type="dxa"/>
+          </w:tblCellMar>
+        </w:tblPrEx>
+        <w:tc>
+          <w:tcPr>
+            <w:tcW w:w="3118" w:type="dxa"/>
+            <w:shd w:val="clear" w:color="auto" w:fill="auto"/>
+            <w:vAlign w:val="center"/>
+          </w:tcPr>
+          <w:p>
+            <w:pPr>
+              <w:jc w:val="center"/>
+            </w:pPr>
+          </w:p>
+        </w:tc>
+        <w:tc>
+          <w:tcPr>
+            <w:tcW w:w="3118" w:type="dxa"/>
+            <w:shd w:val="clear" w:color="auto" w:fill="auto"/>
+            <w:vAlign w:val="center"/>
+          </w:tcPr>
+          <w:p>
+            <w:pPr>
+              <w:jc w:val="center"/>
+            </w:pPr>
+          </w:p>
+        </w:tc>
+        <w:tc>
+          <w:tcPr>
+            <w:tcW w:w="3119" w:type="dxa"/>
+            <w:shd w:val="clear" w:color="auto" w:fill="auto"/>
+            <w:vAlign w:val="center"/>
+          </w:tcPr>
+          <w:p>
+            <w:pPr>
+              <w:jc w:val="center"/>
+            </w:pPr>
+          </w:p>
+        </w:tc>
+      </w:tr>
+    </w:tbl>
+    <w:p>
+      <w:pPr>
+        <w:jc w:val="center"/>
+      </w:pPr>
+    </w:p>
     <w:sectPr>
       <w:pgSz w:w="11906" w:h="16838"/>
       <w:pgMar w:top="1134" w:right="850" w:bottom="1134" w:left="1701" w:header="708" w:footer="708" w:gutter="0"/>

--- a/RPTest/doc1.docx
+++ b/RPTest/doc1.docx
@@ -1351,6 +1351,509 @@
         </w:tc>
       </w:tr>
     </w:tbl>
+    <w:p>
+      <w:pPr>
+        <w:jc w:val="center"/>
+      </w:pPr>
+    </w:p>
+    <w:p>
+      <w:r>
+        <w:br w:type="page"/>
+      </w:r>
+    </w:p>
+    <w:p>
+      <w:pPr>
+        <w:jc w:val="center"/>
+        <w:rPr>
+          <w:rFonts w:ascii="Times New Roman" w:hAnsi="Times New Roman" w:cs="Times New Roman"/>
+          <w:b/>
+          <w:color w:val="000000"/>
+          <w:sz w:val="28"/>
+        </w:rPr>
+      </w:pPr>
+      <w:r>
+        <w:rPr>
+          <w:rFonts w:ascii="Times New Roman" w:hAnsi="Times New Roman" w:cs="Times New Roman"/>
+          <w:b/>
+          <w:color w:val="000000"/>
+          <w:sz w:val="28"/>
+        </w:rPr>
+        <w:t>2. СТРУКТУРА И СОДЕРЖАНИЕ УЧЕБНОЙ ДИСЦИПЛИНЫ</w:t>
+      </w:r>
+    </w:p>
+    <w:p>
+      <w:pPr>
+        <w:jc w:val="center"/>
+        <w:rPr>
+          <w:rFonts w:ascii="Times New Roman" w:hAnsi="Times New Roman" w:cs="Times New Roman"/>
+          <w:b/>
+          <w:color w:val="000000"/>
+          <w:sz w:val="28"/>
+        </w:rPr>
+      </w:pPr>
+      <w:r>
+        <w:rPr>
+          <w:rFonts w:ascii="Times New Roman" w:hAnsi="Times New Roman" w:cs="Times New Roman"/>
+          <w:b/>
+          <w:color w:val="000000"/>
+          <w:sz w:val="28"/>
+        </w:rPr>
+        <w:t>2.1. Объем учебной дисциплины и виды учебной работы</w:t>
+      </w:r>
+    </w:p>
+    <w:tbl>
+      <w:tblPr>
+        <w:tblW w:w="0" w:type="auto"/>
+        <w:tblBorders>
+          <w:top w:val="single" w:sz="4" w:space="0" w:color="auto"/>
+          <w:left w:val="single" w:sz="4" w:space="0" w:color="auto"/>
+          <w:bottom w:val="single" w:sz="4" w:space="0" w:color="auto"/>
+          <w:right w:val="single" w:sz="4" w:space="0" w:color="auto"/>
+          <w:insideH w:val="single" w:sz="4" w:space="0" w:color="auto"/>
+          <w:insideV w:val="single" w:sz="4" w:space="0" w:color="auto"/>
+        </w:tblBorders>
+        <w:tblLayout w:type="fixed"/>
+        <w:tblLook w:val="0000" w:firstRow="0" w:lastRow="0" w:firstColumn="0" w:lastColumn="0" w:noHBand="0" w:noVBand="0"/>
+      </w:tblPr>
+      <w:tblGrid>
+        <w:gridCol w:w="4677"/>
+        <w:gridCol w:w="4678"/>
+      </w:tblGrid>
+      <w:tr>
+        <w:tblPrEx>
+          <w:tblCellMar>
+            <w:top w:w="0" w:type="dxa"/>
+            <w:bottom w:w="0" w:type="dxa"/>
+          </w:tblCellMar>
+        </w:tblPrEx>
+        <w:tc>
+          <w:tcPr>
+            <w:tcW w:w="4677" w:type="dxa"/>
+            <w:shd w:val="clear" w:color="auto" w:fill="auto"/>
+            <w:vAlign w:val="center"/>
+          </w:tcPr>
+          <w:p>
+            <w:pPr>
+              <w:jc w:val="center"/>
+              <w:rPr>
+                <w:rFonts w:ascii="Times New Roman" w:hAnsi="Times New Roman" w:cs="Times New Roman"/>
+                <w:b/>
+                <w:sz w:val="28"/>
+              </w:rPr>
+            </w:pPr>
+            <w:r>
+              <w:rPr>
+                <w:rFonts w:ascii="Times New Roman" w:hAnsi="Times New Roman" w:cs="Times New Roman"/>
+                <w:b/>
+                <w:sz w:val="28"/>
+              </w:rPr>
+              <w:t>Вид учебной работы</w:t>
+            </w:r>
+          </w:p>
+        </w:tc>
+        <w:tc>
+          <w:tcPr>
+            <w:tcW w:w="4678" w:type="dxa"/>
+            <w:shd w:val="clear" w:color="auto" w:fill="auto"/>
+            <w:vAlign w:val="center"/>
+          </w:tcPr>
+          <w:p>
+            <w:pPr>
+              <w:jc w:val="center"/>
+              <w:rPr>
+                <w:rFonts w:ascii="Times New Roman" w:hAnsi="Times New Roman" w:cs="Times New Roman"/>
+                <w:b/>
+                <w:sz w:val="28"/>
+              </w:rPr>
+            </w:pPr>
+            <w:r>
+              <w:rPr>
+                <w:rFonts w:ascii="Times New Roman" w:hAnsi="Times New Roman" w:cs="Times New Roman"/>
+                <w:b/>
+                <w:sz w:val="28"/>
+              </w:rPr>
+              <w:t>Объем часов</w:t>
+            </w:r>
+          </w:p>
+        </w:tc>
+      </w:tr>
+      <w:tr>
+        <w:tblPrEx>
+          <w:tblCellMar>
+            <w:top w:w="0" w:type="dxa"/>
+            <w:bottom w:w="0" w:type="dxa"/>
+          </w:tblCellMar>
+        </w:tblPrEx>
+        <w:tc>
+          <w:tcPr>
+            <w:tcW w:w="4677" w:type="dxa"/>
+            <w:shd w:val="clear" w:color="auto" w:fill="auto"/>
+            <w:vAlign w:val="center"/>
+          </w:tcPr>
+          <w:p>
+            <w:pPr>
+              <w:jc w:val="center"/>
+              <w:rPr>
+                <w:rFonts w:ascii="Times New Roman" w:hAnsi="Times New Roman" w:cs="Times New Roman"/>
+                <w:b/>
+                <w:sz w:val="28"/>
+              </w:rPr>
+            </w:pPr>
+            <w:r>
+              <w:rPr>
+                <w:rFonts w:ascii="Times New Roman" w:hAnsi="Times New Roman" w:cs="Times New Roman"/>
+                <w:b/>
+                <w:sz w:val="28"/>
+              </w:rPr>
+              <w:t>Объем образовательной программы учебной дисциплины</w:t>
+            </w:r>
+          </w:p>
+        </w:tc>
+        <w:tc>
+          <w:tcPr>
+            <w:tcW w:w="4678" w:type="dxa"/>
+            <w:shd w:val="clear" w:color="auto" w:fill="auto"/>
+            <w:vAlign w:val="center"/>
+          </w:tcPr>
+          <w:p>
+            <w:pPr>
+              <w:jc w:val="center"/>
+              <w:rPr>
+                <w:rFonts w:ascii="Times New Roman" w:hAnsi="Times New Roman" w:cs="Times New Roman"/>
+                <w:sz w:val="28"/>
+              </w:rPr>
+            </w:pPr>
+            <w:r>
+              <w:rPr>
+                <w:rFonts w:ascii="Times New Roman" w:hAnsi="Times New Roman" w:cs="Times New Roman"/>
+                <w:sz w:val="28"/>
+              </w:rPr>
+              <w:t>0</w:t>
+            </w:r>
+          </w:p>
+        </w:tc>
+      </w:tr>
+      <w:tr>
+        <w:tblPrEx>
+          <w:tblCellMar>
+            <w:top w:w="0" w:type="dxa"/>
+            <w:bottom w:w="0" w:type="dxa"/>
+          </w:tblCellMar>
+        </w:tblPrEx>
+        <w:tc>
+          <w:tcPr>
+            <w:tcW w:w="4677" w:type="dxa"/>
+            <w:shd w:val="clear" w:color="auto" w:fill="auto"/>
+            <w:vAlign w:val="center"/>
+          </w:tcPr>
+          <w:p>
+            <w:pPr>
+              <w:jc w:val="center"/>
+              <w:rPr>
+                <w:rFonts w:ascii="Times New Roman" w:hAnsi="Times New Roman" w:cs="Times New Roman"/>
+                <w:b/>
+                <w:sz w:val="28"/>
+              </w:rPr>
+            </w:pPr>
+            <w:r>
+              <w:rPr>
+                <w:rFonts w:ascii="Times New Roman" w:hAnsi="Times New Roman" w:cs="Times New Roman"/>
+                <w:b/>
+                <w:sz w:val="28"/>
+              </w:rPr>
+              <w:t>в том числе:</w:t>
+            </w:r>
+          </w:p>
+        </w:tc>
+        <w:tc>
+          <w:tcPr>
+            <w:tcW w:w="4678" w:type="dxa"/>
+            <w:shd w:val="clear" w:color="auto" w:fill="auto"/>
+            <w:vAlign w:val="center"/>
+          </w:tcPr>
+          <w:p>
+            <w:pPr>
+              <w:jc w:val="center"/>
+            </w:pPr>
+          </w:p>
+        </w:tc>
+      </w:tr>
+      <w:tr>
+        <w:tblPrEx>
+          <w:tblCellMar>
+            <w:top w:w="0" w:type="dxa"/>
+            <w:bottom w:w="0" w:type="dxa"/>
+          </w:tblCellMar>
+        </w:tblPrEx>
+        <w:tc>
+          <w:tcPr>
+            <w:tcW w:w="4677" w:type="dxa"/>
+            <w:shd w:val="clear" w:color="auto" w:fill="auto"/>
+            <w:vAlign w:val="center"/>
+          </w:tcPr>
+          <w:p>
+            <w:pPr>
+              <w:rPr>
+                <w:rFonts w:ascii="Times New Roman" w:hAnsi="Times New Roman" w:cs="Times New Roman"/>
+                <w:sz w:val="28"/>
+              </w:rPr>
+            </w:pPr>
+            <w:r>
+              <w:rPr>
+                <w:rFonts w:ascii="Times New Roman" w:hAnsi="Times New Roman" w:cs="Times New Roman"/>
+                <w:sz w:val="28"/>
+              </w:rPr>
+              <w:t>Теоретическое обучение</w:t>
+            </w:r>
+          </w:p>
+        </w:tc>
+        <w:tc>
+          <w:tcPr>
+            <w:tcW w:w="4678" w:type="dxa"/>
+            <w:shd w:val="clear" w:color="auto" w:fill="auto"/>
+            <w:vAlign w:val="center"/>
+          </w:tcPr>
+          <w:p>
+            <w:pPr>
+              <w:jc w:val="center"/>
+              <w:rPr>
+                <w:rFonts w:ascii="Times New Roman" w:hAnsi="Times New Roman" w:cs="Times New Roman"/>
+                <w:sz w:val="28"/>
+              </w:rPr>
+            </w:pPr>
+            <w:r>
+              <w:rPr>
+                <w:rFonts w:ascii="Times New Roman" w:hAnsi="Times New Roman" w:cs="Times New Roman"/>
+                <w:sz w:val="28"/>
+              </w:rPr>
+              <w:t>0</w:t>
+            </w:r>
+          </w:p>
+        </w:tc>
+      </w:tr>
+      <w:tr>
+        <w:tblPrEx>
+          <w:tblCellMar>
+            <w:top w:w="0" w:type="dxa"/>
+            <w:bottom w:w="0" w:type="dxa"/>
+          </w:tblCellMar>
+        </w:tblPrEx>
+        <w:tc>
+          <w:tcPr>
+            <w:tcW w:w="4677" w:type="dxa"/>
+            <w:shd w:val="clear" w:color="auto" w:fill="auto"/>
+            <w:vAlign w:val="center"/>
+          </w:tcPr>
+          <w:p>
+            <w:pPr>
+              <w:rPr>
+                <w:rFonts w:ascii="Times New Roman" w:hAnsi="Times New Roman" w:cs="Times New Roman"/>
+                <w:sz w:val="28"/>
+              </w:rPr>
+            </w:pPr>
+            <w:r>
+              <w:rPr>
+                <w:rFonts w:ascii="Times New Roman" w:hAnsi="Times New Roman" w:cs="Times New Roman"/>
+                <w:sz w:val="28"/>
+              </w:rPr>
+              <w:t>Практические занятия</w:t>
+            </w:r>
+          </w:p>
+        </w:tc>
+        <w:tc>
+          <w:tcPr>
+            <w:tcW w:w="4678" w:type="dxa"/>
+            <w:shd w:val="clear" w:color="auto" w:fill="auto"/>
+            <w:vAlign w:val="center"/>
+          </w:tcPr>
+          <w:p>
+            <w:pPr>
+              <w:jc w:val="center"/>
+              <w:rPr>
+                <w:rFonts w:ascii="Times New Roman" w:hAnsi="Times New Roman" w:cs="Times New Roman"/>
+                <w:sz w:val="28"/>
+              </w:rPr>
+            </w:pPr>
+            <w:r>
+              <w:rPr>
+                <w:rFonts w:ascii="Times New Roman" w:hAnsi="Times New Roman" w:cs="Times New Roman"/>
+                <w:sz w:val="28"/>
+              </w:rPr>
+              <w:t>0</w:t>
+            </w:r>
+          </w:p>
+        </w:tc>
+      </w:tr>
+      <w:tr>
+        <w:tblPrEx>
+          <w:tblCellMar>
+            <w:top w:w="0" w:type="dxa"/>
+            <w:bottom w:w="0" w:type="dxa"/>
+          </w:tblCellMar>
+        </w:tblPrEx>
+        <w:tc>
+          <w:tcPr>
+            <w:tcW w:w="4677" w:type="dxa"/>
+            <w:shd w:val="clear" w:color="auto" w:fill="auto"/>
+            <w:vAlign w:val="center"/>
+          </w:tcPr>
+          <w:p>
+            <w:pPr>
+              <w:rPr>
+                <w:rFonts w:ascii="Times New Roman" w:hAnsi="Times New Roman" w:cs="Times New Roman"/>
+                <w:sz w:val="28"/>
+              </w:rPr>
+            </w:pPr>
+            <w:r>
+              <w:rPr>
+                <w:rFonts w:ascii="Times New Roman" w:hAnsi="Times New Roman" w:cs="Times New Roman"/>
+                <w:sz w:val="28"/>
+              </w:rPr>
+              <w:t>Лабораторные занятия</w:t>
+            </w:r>
+          </w:p>
+        </w:tc>
+        <w:tc>
+          <w:tcPr>
+            <w:tcW w:w="4678" w:type="dxa"/>
+            <w:shd w:val="clear" w:color="auto" w:fill="auto"/>
+            <w:vAlign w:val="center"/>
+          </w:tcPr>
+          <w:p>
+            <w:pPr>
+              <w:jc w:val="center"/>
+              <w:rPr>
+                <w:rFonts w:ascii="Times New Roman" w:hAnsi="Times New Roman" w:cs="Times New Roman"/>
+                <w:sz w:val="28"/>
+              </w:rPr>
+            </w:pPr>
+            <w:r>
+              <w:rPr>
+                <w:rFonts w:ascii="Times New Roman" w:hAnsi="Times New Roman" w:cs="Times New Roman"/>
+                <w:sz w:val="28"/>
+              </w:rPr>
+              <w:t>0</w:t>
+            </w:r>
+          </w:p>
+        </w:tc>
+      </w:tr>
+      <w:tr>
+        <w:tblPrEx>
+          <w:tblCellMar>
+            <w:top w:w="0" w:type="dxa"/>
+            <w:bottom w:w="0" w:type="dxa"/>
+          </w:tblCellMar>
+        </w:tblPrEx>
+        <w:tc>
+          <w:tcPr>
+            <w:tcW w:w="4677" w:type="dxa"/>
+            <w:shd w:val="clear" w:color="auto" w:fill="auto"/>
+            <w:vAlign w:val="center"/>
+          </w:tcPr>
+          <w:p>
+            <w:pPr>
+              <w:rPr>
+                <w:rFonts w:ascii="Times New Roman" w:hAnsi="Times New Roman" w:cs="Times New Roman"/>
+                <w:sz w:val="28"/>
+              </w:rPr>
+            </w:pPr>
+            <w:r>
+              <w:rPr>
+                <w:rFonts w:ascii="Times New Roman" w:hAnsi="Times New Roman" w:cs="Times New Roman"/>
+                <w:sz w:val="28"/>
+              </w:rPr>
+              <w:t>Курсовая работа (проект)</w:t>
+            </w:r>
+          </w:p>
+        </w:tc>
+        <w:tc>
+          <w:tcPr>
+            <w:tcW w:w="4678" w:type="dxa"/>
+            <w:shd w:val="clear" w:color="auto" w:fill="auto"/>
+            <w:vAlign w:val="center"/>
+          </w:tcPr>
+          <w:p>
+            <w:pPr>
+              <w:jc w:val="center"/>
+              <w:rPr>
+                <w:rFonts w:ascii="Times New Roman" w:hAnsi="Times New Roman" w:cs="Times New Roman"/>
+                <w:sz w:val="28"/>
+              </w:rPr>
+            </w:pPr>
+            <w:r>
+              <w:rPr>
+                <w:rFonts w:ascii="Times New Roman" w:hAnsi="Times New Roman" w:cs="Times New Roman"/>
+                <w:sz w:val="28"/>
+              </w:rPr>
+              <w:t>0</w:t>
+            </w:r>
+          </w:p>
+        </w:tc>
+      </w:tr>
+      <w:tr>
+        <w:tblPrEx>
+          <w:tblCellMar>
+            <w:top w:w="0" w:type="dxa"/>
+            <w:bottom w:w="0" w:type="dxa"/>
+          </w:tblCellMar>
+        </w:tblPrEx>
+        <w:tc>
+          <w:tcPr>
+            <w:tcW w:w="4677" w:type="dxa"/>
+            <w:shd w:val="clear" w:color="auto" w:fill="auto"/>
+            <w:vAlign w:val="center"/>
+          </w:tcPr>
+          <w:p>
+            <w:pPr>
+              <w:rPr>
+                <w:rFonts w:ascii="Times New Roman" w:hAnsi="Times New Roman" w:cs="Times New Roman"/>
+                <w:sz w:val="28"/>
+              </w:rPr>
+            </w:pPr>
+            <w:r>
+              <w:rPr>
+                <w:rFonts w:ascii="Times New Roman" w:hAnsi="Times New Roman" w:cs="Times New Roman"/>
+                <w:sz w:val="28"/>
+              </w:rPr>
+              <w:t>Промежуточная аттестация</w:t>
+            </w:r>
+          </w:p>
+        </w:tc>
+        <w:tc>
+          <w:tcPr>
+            <w:tcW w:w="4678" w:type="dxa"/>
+            <w:shd w:val="clear" w:color="auto" w:fill="auto"/>
+            <w:vAlign w:val="center"/>
+          </w:tcPr>
+          <w:p>
+            <w:pPr>
+              <w:jc w:val="center"/>
+              <w:rPr>
+                <w:rFonts w:ascii="Times New Roman" w:hAnsi="Times New Roman" w:cs="Times New Roman"/>
+                <w:sz w:val="28"/>
+              </w:rPr>
+            </w:pPr>
+            <w:r>
+              <w:rPr>
+                <w:rFonts w:ascii="Times New Roman" w:hAnsi="Times New Roman" w:cs="Times New Roman"/>
+                <w:sz w:val="28"/>
+              </w:rPr>
+              <w:t>Экзамен (12)</w:t>
+            </w:r>
+          </w:p>
+        </w:tc>
+      </w:tr>
+    </w:tbl>
+    <w:p>
+      <w:pPr>
+        <w:jc w:val="center"/>
+      </w:pPr>
+    </w:p>
+    <w:p>
+      <w:r>
+        <w:br w:type="page"/>
+      </w:r>
+    </w:p>
     <w:p>
       <w:pPr>
         <w:jc w:val="center"/>
